--- a/01_Languages-formats/01_Scripts/01_Shell.docx
+++ b/01_Languages-formats/01_Scripts/01_Shell.docx
@@ -28,7 +28,8 @@
       </w:tblPr>
       <w:tblGrid>
         <w:gridCol w:w="2093"/>
-        <w:gridCol w:w="7119"/>
+        <w:gridCol w:w="2513"/>
+        <w:gridCol w:w="4606"/>
       </w:tblGrid>
       <w:tr>
         <w:trPr>
@@ -37,7 +38,7 @@
         <w:tc>
           <w:tcPr>
             <w:tcW w:w="9212" w:type="dxa"/>
-            <w:gridSpan w:val="2"/>
+            <w:gridSpan w:val="3"/>
             <w:shd w:val="clear" w:color="auto" w:fill="D9D9D9" w:themeFill="background1" w:themeFillShade="D9"/>
             <w:vAlign w:val="center"/>
           </w:tcPr>
@@ -90,6 +91,7 @@
         <w:tc>
           <w:tcPr>
             <w:tcW w:w="7119" w:type="dxa"/>
+            <w:gridSpan w:val="2"/>
             <w:vAlign w:val="center"/>
           </w:tcPr>
           <w:p>
@@ -133,7 +135,7 @@
         <w:tc>
           <w:tcPr>
             <w:tcW w:w="9212" w:type="dxa"/>
-            <w:gridSpan w:val="2"/>
+            <w:gridSpan w:val="3"/>
             <w:vAlign w:val="center"/>
           </w:tcPr>
           <w:p>
@@ -161,7 +163,7 @@
         <w:tc>
           <w:tcPr>
             <w:tcW w:w="9212" w:type="dxa"/>
-            <w:gridSpan w:val="2"/>
+            <w:gridSpan w:val="3"/>
             <w:shd w:val="clear" w:color="auto" w:fill="D9D9D9" w:themeFill="background1" w:themeFillShade="D9"/>
             <w:vAlign w:val="center"/>
           </w:tcPr>
@@ -214,6 +216,7 @@
         <w:tc>
           <w:tcPr>
             <w:tcW w:w="7119" w:type="dxa"/>
+            <w:gridSpan w:val="2"/>
             <w:vAlign w:val="center"/>
           </w:tcPr>
           <w:p>
@@ -304,8 +307,6 @@
               </w:rPr>
               <w:t>"</w:t>
             </w:r>
-            <w:bookmarkStart w:id="0" w:name="_GoBack"/>
-            <w:bookmarkEnd w:id="0"/>
           </w:p>
           <w:p>
             <w:pPr>
@@ -325,7 +326,7 @@
         <w:tc>
           <w:tcPr>
             <w:tcW w:w="9212" w:type="dxa"/>
-            <w:gridSpan w:val="2"/>
+            <w:gridSpan w:val="3"/>
             <w:shd w:val="clear" w:color="auto" w:fill="D9D9D9" w:themeFill="background1" w:themeFillShade="D9"/>
             <w:vAlign w:val="center"/>
           </w:tcPr>
@@ -355,12 +356,143 @@
         </w:trPr>
         <w:tc>
           <w:tcPr>
-            <w:tcW w:w="9212" w:type="dxa"/>
+            <w:tcW w:w="4606" w:type="dxa"/>
             <w:gridSpan w:val="2"/>
             <w:vAlign w:val="center"/>
           </w:tcPr>
           <w:p>
             <w:pPr>
+              <w:jc w:val="both"/>
+              <w:rPr>
+                <w:sz w:val="20"/>
+                <w:szCs w:val="20"/>
+              </w:rPr>
+            </w:pPr>
+          </w:p>
+          <w:p>
+            <w:pPr>
+              <w:jc w:val="both"/>
+              <w:rPr>
+                <w:sz w:val="20"/>
+                <w:szCs w:val="20"/>
+              </w:rPr>
+            </w:pPr>
+            <w:r>
+              <w:rPr>
+                <w:sz w:val="20"/>
+                <w:szCs w:val="20"/>
+              </w:rPr>
+              <w:t xml:space="preserve">Case $VAR in </w:t>
+            </w:r>
+          </w:p>
+          <w:p>
+            <w:pPr>
+              <w:jc w:val="both"/>
+              <w:rPr>
+                <w:sz w:val="20"/>
+                <w:szCs w:val="20"/>
+              </w:rPr>
+            </w:pPr>
+            <w:r>
+              <w:rPr>
+                <w:sz w:val="20"/>
+                <w:szCs w:val="20"/>
+              </w:rPr>
+              <w:t xml:space="preserve">     Hello)        cmd      ;;</w:t>
+            </w:r>
+          </w:p>
+          <w:p>
+            <w:pPr>
+              <w:jc w:val="both"/>
+              <w:rPr>
+                <w:sz w:val="20"/>
+                <w:szCs w:val="20"/>
+              </w:rPr>
+            </w:pPr>
+            <w:r>
+              <w:rPr>
+                <w:sz w:val="20"/>
+                <w:szCs w:val="20"/>
+              </w:rPr>
+              <w:t xml:space="preserve">     </w:t>
+            </w:r>
+            <w:proofErr w:type="spellStart"/>
+            <w:r>
+              <w:rPr>
+                <w:sz w:val="20"/>
+                <w:szCs w:val="20"/>
+              </w:rPr>
+              <w:t>AutreTest</w:t>
+            </w:r>
+            <w:proofErr w:type="spellEnd"/>
+            <w:r>
+              <w:rPr>
+                <w:sz w:val="20"/>
+                <w:szCs w:val="20"/>
+              </w:rPr>
+              <w:t xml:space="preserve">)  cmd    </w:t>
+            </w:r>
+            <w:proofErr w:type="gramStart"/>
+            <w:r>
+              <w:rPr>
+                <w:sz w:val="20"/>
+                <w:szCs w:val="20"/>
+              </w:rPr>
+              <w:t>;;</w:t>
+            </w:r>
+            <w:proofErr w:type="gramEnd"/>
+          </w:p>
+          <w:p>
+            <w:pPr>
+              <w:jc w:val="both"/>
+              <w:rPr>
+                <w:sz w:val="20"/>
+                <w:szCs w:val="20"/>
+              </w:rPr>
+            </w:pPr>
+            <w:r>
+              <w:rPr>
+                <w:sz w:val="20"/>
+                <w:szCs w:val="20"/>
+              </w:rPr>
+              <w:t xml:space="preserve">     *)             cmd     ;;</w:t>
+            </w:r>
+          </w:p>
+          <w:p>
+            <w:pPr>
+              <w:jc w:val="both"/>
+              <w:rPr>
+                <w:sz w:val="20"/>
+                <w:szCs w:val="20"/>
+              </w:rPr>
+            </w:pPr>
+            <w:proofErr w:type="spellStart"/>
+            <w:r>
+              <w:rPr>
+                <w:sz w:val="20"/>
+                <w:szCs w:val="20"/>
+              </w:rPr>
+              <w:t>esac</w:t>
+            </w:r>
+            <w:proofErr w:type="spellEnd"/>
+          </w:p>
+          <w:p>
+            <w:pPr>
+              <w:jc w:val="both"/>
+              <w:rPr>
+                <w:sz w:val="20"/>
+                <w:szCs w:val="20"/>
+              </w:rPr>
+            </w:pPr>
+          </w:p>
+        </w:tc>
+        <w:tc>
+          <w:tcPr>
+            <w:tcW w:w="4606" w:type="dxa"/>
+            <w:vAlign w:val="center"/>
+          </w:tcPr>
+          <w:p>
+            <w:pPr>
               <w:pStyle w:val="Paragraphedeliste"/>
               <w:jc w:val="both"/>
               <w:rPr>
@@ -368,6 +500,22 @@
                 <w:szCs w:val="20"/>
               </w:rPr>
             </w:pPr>
+            <w:r>
+              <w:rPr>
+                <w:sz w:val="20"/>
+                <w:szCs w:val="20"/>
+              </w:rPr>
+              <w:t xml:space="preserve">*) = </w:t>
+            </w:r>
+            <w:r>
+              <w:rPr>
+                <w:sz w:val="20"/>
+                <w:szCs w:val="20"/>
+              </w:rPr>
+              <w:t>défaut</w:t>
+            </w:r>
+            <w:bookmarkStart w:id="0" w:name="_GoBack"/>
+            <w:bookmarkEnd w:id="0"/>
           </w:p>
         </w:tc>
       </w:tr>
@@ -378,7 +526,7 @@
         <w:tc>
           <w:tcPr>
             <w:tcW w:w="9212" w:type="dxa"/>
-            <w:gridSpan w:val="2"/>
+            <w:gridSpan w:val="3"/>
             <w:shd w:val="clear" w:color="auto" w:fill="D9D9D9" w:themeFill="background1" w:themeFillShade="D9"/>
             <w:vAlign w:val="center"/>
           </w:tcPr>
@@ -409,19 +557,166 @@
         </w:trPr>
         <w:tc>
           <w:tcPr>
-            <w:tcW w:w="9212" w:type="dxa"/>
+            <w:tcW w:w="4606" w:type="dxa"/>
             <w:gridSpan w:val="2"/>
             <w:vAlign w:val="center"/>
           </w:tcPr>
           <w:p>
             <w:pPr>
-              <w:pStyle w:val="Paragraphedeliste"/>
-              <w:jc w:val="both"/>
-              <w:rPr>
-                <w:sz w:val="20"/>
-                <w:szCs w:val="20"/>
-              </w:rPr>
-            </w:pPr>
+              <w:jc w:val="both"/>
+              <w:rPr>
+                <w:sz w:val="20"/>
+                <w:szCs w:val="20"/>
+              </w:rPr>
+            </w:pPr>
+          </w:p>
+          <w:p>
+            <w:pPr>
+              <w:jc w:val="both"/>
+              <w:rPr>
+                <w:sz w:val="20"/>
+                <w:szCs w:val="20"/>
+              </w:rPr>
+            </w:pPr>
+            <w:r>
+              <w:rPr>
+                <w:sz w:val="20"/>
+                <w:szCs w:val="20"/>
+              </w:rPr>
+              <w:t>f</w:t>
+            </w:r>
+            <w:r>
+              <w:rPr>
+                <w:sz w:val="20"/>
+                <w:szCs w:val="20"/>
+              </w:rPr>
+              <w:t xml:space="preserve">or i in </w:t>
+            </w:r>
+            <w:r>
+              <w:rPr>
+                <w:sz w:val="20"/>
+                <w:szCs w:val="20"/>
+              </w:rPr>
+              <w:t>&lt;var1&gt; &lt;var2&gt; … &lt;</w:t>
+            </w:r>
+            <w:proofErr w:type="spellStart"/>
+            <w:r>
+              <w:rPr>
+                <w:sz w:val="20"/>
+                <w:szCs w:val="20"/>
+              </w:rPr>
+              <w:t>varN</w:t>
+            </w:r>
+            <w:proofErr w:type="spellEnd"/>
+            <w:r>
+              <w:rPr>
+                <w:sz w:val="20"/>
+                <w:szCs w:val="20"/>
+              </w:rPr>
+              <w:t>&gt;</w:t>
+            </w:r>
+          </w:p>
+          <w:p>
+            <w:pPr>
+              <w:jc w:val="both"/>
+              <w:rPr>
+                <w:sz w:val="20"/>
+                <w:szCs w:val="20"/>
+              </w:rPr>
+            </w:pPr>
+            <w:r>
+              <w:rPr>
+                <w:sz w:val="20"/>
+                <w:szCs w:val="20"/>
+              </w:rPr>
+              <w:t>d</w:t>
+            </w:r>
+            <w:r>
+              <w:rPr>
+                <w:sz w:val="20"/>
+                <w:szCs w:val="20"/>
+              </w:rPr>
+              <w:t xml:space="preserve">o </w:t>
+            </w:r>
+          </w:p>
+          <w:p>
+            <w:pPr>
+              <w:jc w:val="both"/>
+              <w:rPr>
+                <w:sz w:val="20"/>
+                <w:szCs w:val="20"/>
+              </w:rPr>
+            </w:pPr>
+            <w:r>
+              <w:rPr>
+                <w:sz w:val="20"/>
+                <w:szCs w:val="20"/>
+              </w:rPr>
+              <w:t xml:space="preserve">     </w:t>
+            </w:r>
+            <w:r>
+              <w:rPr>
+                <w:sz w:val="20"/>
+                <w:szCs w:val="20"/>
+              </w:rPr>
+              <w:t>Cmd</w:t>
+            </w:r>
+          </w:p>
+          <w:p>
+            <w:pPr>
+              <w:jc w:val="both"/>
+              <w:rPr>
+                <w:sz w:val="20"/>
+                <w:szCs w:val="20"/>
+              </w:rPr>
+            </w:pPr>
+            <w:proofErr w:type="spellStart"/>
+            <w:r>
+              <w:rPr>
+                <w:sz w:val="20"/>
+                <w:szCs w:val="20"/>
+              </w:rPr>
+              <w:t>d</w:t>
+            </w:r>
+            <w:r>
+              <w:rPr>
+                <w:sz w:val="20"/>
+                <w:szCs w:val="20"/>
+              </w:rPr>
+              <w:t>one</w:t>
+            </w:r>
+            <w:proofErr w:type="spellEnd"/>
+          </w:p>
+          <w:p>
+            <w:pPr>
+              <w:jc w:val="both"/>
+              <w:rPr>
+                <w:sz w:val="20"/>
+                <w:szCs w:val="20"/>
+              </w:rPr>
+            </w:pPr>
+          </w:p>
+        </w:tc>
+        <w:tc>
+          <w:tcPr>
+            <w:tcW w:w="4606" w:type="dxa"/>
+            <w:vAlign w:val="center"/>
+          </w:tcPr>
+          <w:p>
+            <w:pPr>
+              <w:jc w:val="center"/>
+              <w:rPr>
+                <w:sz w:val="20"/>
+                <w:szCs w:val="20"/>
+              </w:rPr>
+            </w:pPr>
+            <w:r>
+              <w:rPr>
+                <w:sz w:val="20"/>
+                <w:szCs w:val="20"/>
+              </w:rPr>
+              <w:t>Accès à i via $i</w:t>
+            </w:r>
           </w:p>
         </w:tc>
       </w:tr>
@@ -431,29 +726,182 @@
         </w:trPr>
         <w:tc>
           <w:tcPr>
-            <w:tcW w:w="9212" w:type="dxa"/>
+            <w:tcW w:w="4606" w:type="dxa"/>
             <w:gridSpan w:val="2"/>
-            <w:shd w:val="clear" w:color="auto" w:fill="D9D9D9" w:themeFill="background1" w:themeFillShade="D9"/>
-            <w:vAlign w:val="center"/>
-          </w:tcPr>
-          <w:p>
-            <w:pPr>
-              <w:pStyle w:val="Paragraphedeliste"/>
+            <w:vAlign w:val="center"/>
+          </w:tcPr>
+          <w:p>
+            <w:pPr>
+              <w:jc w:val="both"/>
+              <w:rPr>
+                <w:sz w:val="20"/>
+                <w:szCs w:val="20"/>
+              </w:rPr>
+            </w:pPr>
+          </w:p>
+          <w:p>
+            <w:pPr>
+              <w:jc w:val="both"/>
+              <w:rPr>
+                <w:rFonts w:ascii="Calibri" w:hAnsi="Calibri" w:cs="Calibri"/>
+                <w:sz w:val="20"/>
+                <w:szCs w:val="20"/>
+              </w:rPr>
+            </w:pPr>
+            <w:proofErr w:type="spellStart"/>
+            <w:r>
+              <w:rPr>
+                <w:sz w:val="20"/>
+                <w:szCs w:val="20"/>
+              </w:rPr>
+              <w:t>w</w:t>
+            </w:r>
+            <w:r>
+              <w:rPr>
+                <w:sz w:val="20"/>
+                <w:szCs w:val="20"/>
+              </w:rPr>
+              <w:t>hile</w:t>
+            </w:r>
+            <w:proofErr w:type="spellEnd"/>
+            <w:r>
+              <w:rPr>
+                <w:sz w:val="20"/>
+                <w:szCs w:val="20"/>
+              </w:rPr>
+              <w:t xml:space="preserve"> </w:t>
+            </w:r>
+            <w:proofErr w:type="gramStart"/>
+            <w:r>
+              <w:rPr>
+                <w:sz w:val="20"/>
+                <w:szCs w:val="20"/>
+              </w:rPr>
+              <w:t xml:space="preserve">[ </w:t>
+            </w:r>
+            <w:r>
+              <w:rPr>
+                <w:rFonts w:cstheme="minorHAnsi"/>
+                <w:sz w:val="20"/>
+                <w:szCs w:val="20"/>
+              </w:rPr>
+              <w:t>"</w:t>
+            </w:r>
+            <w:proofErr w:type="gramEnd"/>
+            <w:r>
+              <w:rPr>
+                <w:sz w:val="20"/>
+                <w:szCs w:val="20"/>
+              </w:rPr>
+              <w:t>$VAR</w:t>
+            </w:r>
+            <w:r>
+              <w:rPr>
+                <w:rFonts w:ascii="Calibri" w:hAnsi="Calibri" w:cs="Calibri"/>
+                <w:sz w:val="20"/>
+                <w:szCs w:val="20"/>
+              </w:rPr>
+              <w:t>"</w:t>
+            </w:r>
+            <w:r>
+              <w:rPr>
+                <w:sz w:val="20"/>
+                <w:szCs w:val="20"/>
+              </w:rPr>
+              <w:t xml:space="preserve"> != </w:t>
+            </w:r>
+            <w:r>
+              <w:rPr>
+                <w:rFonts w:cstheme="minorHAnsi"/>
+                <w:sz w:val="20"/>
+                <w:szCs w:val="20"/>
+              </w:rPr>
+              <w:t>"X</w:t>
+            </w:r>
+            <w:r>
+              <w:rPr>
+                <w:rFonts w:ascii="Calibri" w:hAnsi="Calibri" w:cs="Calibri"/>
+                <w:sz w:val="20"/>
+                <w:szCs w:val="20"/>
+              </w:rPr>
+              <w:t>" ]</w:t>
+            </w:r>
+          </w:p>
+          <w:p>
+            <w:pPr>
+              <w:jc w:val="both"/>
+              <w:rPr>
+                <w:rFonts w:ascii="Calibri" w:hAnsi="Calibri" w:cs="Calibri"/>
+                <w:sz w:val="20"/>
+                <w:szCs w:val="20"/>
+              </w:rPr>
+            </w:pPr>
+            <w:r>
+              <w:rPr>
+                <w:rFonts w:ascii="Calibri" w:hAnsi="Calibri" w:cs="Calibri"/>
+                <w:sz w:val="20"/>
+                <w:szCs w:val="20"/>
+              </w:rPr>
+              <w:t>do</w:t>
+            </w:r>
+          </w:p>
+          <w:p>
+            <w:pPr>
+              <w:jc w:val="both"/>
+              <w:rPr>
+                <w:sz w:val="20"/>
+                <w:szCs w:val="20"/>
+              </w:rPr>
+            </w:pPr>
+            <w:r>
+              <w:rPr>
+                <w:sz w:val="20"/>
+                <w:szCs w:val="20"/>
+              </w:rPr>
+              <w:t xml:space="preserve">     Cmd</w:t>
+            </w:r>
+          </w:p>
+          <w:p>
+            <w:pPr>
+              <w:jc w:val="both"/>
+              <w:rPr>
+                <w:sz w:val="20"/>
+                <w:szCs w:val="20"/>
+              </w:rPr>
+            </w:pPr>
+            <w:proofErr w:type="spellStart"/>
+            <w:r>
+              <w:rPr>
+                <w:sz w:val="20"/>
+                <w:szCs w:val="20"/>
+              </w:rPr>
+              <w:t>done</w:t>
+            </w:r>
+            <w:proofErr w:type="spellEnd"/>
+          </w:p>
+          <w:p>
+            <w:pPr>
+              <w:jc w:val="both"/>
+              <w:rPr>
+                <w:sz w:val="20"/>
+                <w:szCs w:val="20"/>
+              </w:rPr>
+            </w:pPr>
+          </w:p>
+        </w:tc>
+        <w:tc>
+          <w:tcPr>
+            <w:tcW w:w="4606" w:type="dxa"/>
+            <w:vAlign w:val="center"/>
+          </w:tcPr>
+          <w:p>
+            <w:pPr>
               <w:jc w:val="center"/>
               <w:rPr>
-                <w:b/>
-                <w:sz w:val="20"/>
-                <w:szCs w:val="20"/>
-              </w:rPr>
-            </w:pPr>
-            <w:r>
-              <w:rPr>
-                <w:b/>
-                <w:sz w:val="20"/>
-                <w:szCs w:val="20"/>
-              </w:rPr>
-              <w:t>TABLEAUX</w:t>
-            </w:r>
+                <w:sz w:val="20"/>
+                <w:szCs w:val="20"/>
+              </w:rPr>
+            </w:pPr>
           </w:p>
         </w:tc>
       </w:tr>
@@ -463,19 +911,173 @@
         </w:trPr>
         <w:tc>
           <w:tcPr>
-            <w:tcW w:w="9212" w:type="dxa"/>
+            <w:tcW w:w="4606" w:type="dxa"/>
             <w:gridSpan w:val="2"/>
             <w:vAlign w:val="center"/>
           </w:tcPr>
           <w:p>
             <w:pPr>
-              <w:pStyle w:val="Paragraphedeliste"/>
-              <w:jc w:val="both"/>
-              <w:rPr>
-                <w:sz w:val="20"/>
-                <w:szCs w:val="20"/>
-              </w:rPr>
-            </w:pPr>
+              <w:jc w:val="both"/>
+              <w:rPr>
+                <w:sz w:val="20"/>
+                <w:szCs w:val="20"/>
+              </w:rPr>
+            </w:pPr>
+          </w:p>
+          <w:p>
+            <w:pPr>
+              <w:jc w:val="both"/>
+              <w:rPr>
+                <w:rFonts w:ascii="Calibri" w:hAnsi="Calibri" w:cs="Calibri"/>
+                <w:sz w:val="20"/>
+                <w:szCs w:val="20"/>
+              </w:rPr>
+            </w:pPr>
+            <w:proofErr w:type="spellStart"/>
+            <w:r>
+              <w:rPr>
+                <w:sz w:val="20"/>
+                <w:szCs w:val="20"/>
+              </w:rPr>
+              <w:t>while</w:t>
+            </w:r>
+            <w:proofErr w:type="spellEnd"/>
+            <w:r>
+              <w:rPr>
+                <w:sz w:val="20"/>
+                <w:szCs w:val="20"/>
+              </w:rPr>
+              <w:t xml:space="preserve"> </w:t>
+            </w:r>
+            <w:proofErr w:type="spellStart"/>
+            <w:r>
+              <w:rPr>
+                <w:sz w:val="20"/>
+                <w:szCs w:val="20"/>
+              </w:rPr>
+              <w:t>read</w:t>
+            </w:r>
+            <w:proofErr w:type="spellEnd"/>
+            <w:r>
+              <w:rPr>
+                <w:sz w:val="20"/>
+                <w:szCs w:val="20"/>
+              </w:rPr>
+              <w:t xml:space="preserve"> f</w:t>
+            </w:r>
+          </w:p>
+          <w:p>
+            <w:pPr>
+              <w:jc w:val="both"/>
+              <w:rPr>
+                <w:rFonts w:ascii="Calibri" w:hAnsi="Calibri" w:cs="Calibri"/>
+                <w:sz w:val="20"/>
+                <w:szCs w:val="20"/>
+              </w:rPr>
+            </w:pPr>
+            <w:r>
+              <w:rPr>
+                <w:rFonts w:ascii="Calibri" w:hAnsi="Calibri" w:cs="Calibri"/>
+                <w:sz w:val="20"/>
+                <w:szCs w:val="20"/>
+              </w:rPr>
+              <w:t>do</w:t>
+            </w:r>
+          </w:p>
+          <w:p>
+            <w:pPr>
+              <w:jc w:val="both"/>
+              <w:rPr>
+                <w:sz w:val="20"/>
+                <w:szCs w:val="20"/>
+              </w:rPr>
+            </w:pPr>
+            <w:r>
+              <w:rPr>
+                <w:sz w:val="20"/>
+                <w:szCs w:val="20"/>
+              </w:rPr>
+              <w:t xml:space="preserve">     </w:t>
+            </w:r>
+            <w:r>
+              <w:rPr>
+                <w:sz w:val="20"/>
+                <w:szCs w:val="20"/>
+              </w:rPr>
+              <w:t>$f</w:t>
+            </w:r>
+          </w:p>
+          <w:p>
+            <w:pPr>
+              <w:jc w:val="both"/>
+              <w:rPr>
+                <w:sz w:val="20"/>
+                <w:szCs w:val="20"/>
+              </w:rPr>
+            </w:pPr>
+            <w:proofErr w:type="spellStart"/>
+            <w:r>
+              <w:rPr>
+                <w:sz w:val="20"/>
+                <w:szCs w:val="20"/>
+              </w:rPr>
+              <w:t>d</w:t>
+            </w:r>
+            <w:r>
+              <w:rPr>
+                <w:sz w:val="20"/>
+                <w:szCs w:val="20"/>
+              </w:rPr>
+              <w:t>one</w:t>
+            </w:r>
+            <w:proofErr w:type="spellEnd"/>
+            <w:r>
+              <w:rPr>
+                <w:sz w:val="20"/>
+                <w:szCs w:val="20"/>
+              </w:rPr>
+              <w:t xml:space="preserve"> &lt; </w:t>
+            </w:r>
+            <w:proofErr w:type="spellStart"/>
+            <w:r>
+              <w:rPr>
+                <w:sz w:val="20"/>
+                <w:szCs w:val="20"/>
+              </w:rPr>
+              <w:t>myFile</w:t>
+            </w:r>
+            <w:proofErr w:type="spellEnd"/>
+          </w:p>
+          <w:p>
+            <w:pPr>
+              <w:jc w:val="both"/>
+              <w:rPr>
+                <w:sz w:val="20"/>
+                <w:szCs w:val="20"/>
+              </w:rPr>
+            </w:pPr>
+          </w:p>
+        </w:tc>
+        <w:tc>
+          <w:tcPr>
+            <w:tcW w:w="4606" w:type="dxa"/>
+            <w:vAlign w:val="center"/>
+          </w:tcPr>
+          <w:p>
+            <w:pPr>
+              <w:jc w:val="center"/>
+              <w:rPr>
+                <w:sz w:val="20"/>
+                <w:szCs w:val="20"/>
+              </w:rPr>
+            </w:pPr>
+            <w:r>
+              <w:rPr>
+                <w:sz w:val="20"/>
+                <w:szCs w:val="20"/>
+              </w:rPr>
+              <w:t>Lecture d’un fichier, accès à chaque ligne via $f</w:t>
+            </w:r>
           </w:p>
         </w:tc>
       </w:tr>
@@ -485,29 +1087,81 @@
         </w:trPr>
         <w:tc>
           <w:tcPr>
-            <w:tcW w:w="9212" w:type="dxa"/>
+            <w:tcW w:w="4606" w:type="dxa"/>
             <w:gridSpan w:val="2"/>
-            <w:shd w:val="clear" w:color="auto" w:fill="D9D9D9" w:themeFill="background1" w:themeFillShade="D9"/>
-            <w:vAlign w:val="center"/>
-          </w:tcPr>
-          <w:p>
-            <w:pPr>
-              <w:pStyle w:val="Paragraphedeliste"/>
+            <w:vAlign w:val="center"/>
+          </w:tcPr>
+          <w:p>
+            <w:pPr>
+              <w:jc w:val="both"/>
+              <w:rPr>
+                <w:sz w:val="20"/>
+                <w:szCs w:val="20"/>
+              </w:rPr>
+            </w:pPr>
+            <w:proofErr w:type="spellStart"/>
+            <w:r>
+              <w:rPr>
+                <w:sz w:val="20"/>
+                <w:szCs w:val="20"/>
+              </w:rPr>
+              <w:t>While</w:t>
+            </w:r>
+            <w:proofErr w:type="spellEnd"/>
+            <w:r>
+              <w:rPr>
+                <w:sz w:val="20"/>
+                <w:szCs w:val="20"/>
+              </w:rPr>
+              <w:t> :</w:t>
+            </w:r>
+          </w:p>
+        </w:tc>
+        <w:tc>
+          <w:tcPr>
+            <w:tcW w:w="4606" w:type="dxa"/>
+            <w:vAlign w:val="center"/>
+          </w:tcPr>
+          <w:p>
+            <w:pPr>
               <w:jc w:val="center"/>
               <w:rPr>
-                <w:b/>
-                <w:sz w:val="20"/>
-                <w:szCs w:val="20"/>
-              </w:rPr>
-            </w:pPr>
-            <w:r>
-              <w:rPr>
-                <w:b/>
-                <w:sz w:val="20"/>
-                <w:szCs w:val="20"/>
-              </w:rPr>
-              <w:t>FONCTIONS</w:t>
-            </w:r>
+                <w:sz w:val="20"/>
+                <w:szCs w:val="20"/>
+              </w:rPr>
+            </w:pPr>
+            <w:r>
+              <w:rPr>
+                <w:sz w:val="20"/>
+                <w:szCs w:val="20"/>
+              </w:rPr>
+              <w:t xml:space="preserve">= </w:t>
+            </w:r>
+            <w:proofErr w:type="spellStart"/>
+            <w:r>
+              <w:rPr>
+                <w:sz w:val="20"/>
+                <w:szCs w:val="20"/>
+              </w:rPr>
+              <w:t>while</w:t>
+            </w:r>
+            <w:proofErr w:type="spellEnd"/>
+            <w:r>
+              <w:rPr>
+                <w:sz w:val="20"/>
+                <w:szCs w:val="20"/>
+              </w:rPr>
+              <w:t xml:space="preserve"> </w:t>
+            </w:r>
+            <w:proofErr w:type="spellStart"/>
+            <w:r>
+              <w:rPr>
+                <w:sz w:val="20"/>
+                <w:szCs w:val="20"/>
+              </w:rPr>
+              <w:t>true</w:t>
+            </w:r>
+            <w:proofErr w:type="spellEnd"/>
           </w:p>
         </w:tc>
       </w:tr>
@@ -518,7 +1172,93 @@
         <w:tc>
           <w:tcPr>
             <w:tcW w:w="9212" w:type="dxa"/>
-            <w:gridSpan w:val="2"/>
+            <w:gridSpan w:val="3"/>
+            <w:shd w:val="clear" w:color="auto" w:fill="D9D9D9" w:themeFill="background1" w:themeFillShade="D9"/>
+            <w:vAlign w:val="center"/>
+          </w:tcPr>
+          <w:p>
+            <w:pPr>
+              <w:pStyle w:val="Paragraphedeliste"/>
+              <w:jc w:val="center"/>
+              <w:rPr>
+                <w:b/>
+                <w:sz w:val="20"/>
+                <w:szCs w:val="20"/>
+              </w:rPr>
+            </w:pPr>
+            <w:r>
+              <w:rPr>
+                <w:b/>
+                <w:sz w:val="20"/>
+                <w:szCs w:val="20"/>
+              </w:rPr>
+              <w:t>TABLEAUX</w:t>
+            </w:r>
+          </w:p>
+        </w:tc>
+      </w:tr>
+      <w:tr>
+        <w:trPr>
+          <w:trHeight w:val="567"/>
+        </w:trPr>
+        <w:tc>
+          <w:tcPr>
+            <w:tcW w:w="9212" w:type="dxa"/>
+            <w:gridSpan w:val="3"/>
+            <w:vAlign w:val="center"/>
+          </w:tcPr>
+          <w:p>
+            <w:pPr>
+              <w:pStyle w:val="Paragraphedeliste"/>
+              <w:jc w:val="both"/>
+              <w:rPr>
+                <w:sz w:val="20"/>
+                <w:szCs w:val="20"/>
+              </w:rPr>
+            </w:pPr>
+          </w:p>
+        </w:tc>
+      </w:tr>
+      <w:tr>
+        <w:trPr>
+          <w:trHeight w:val="567"/>
+        </w:trPr>
+        <w:tc>
+          <w:tcPr>
+            <w:tcW w:w="9212" w:type="dxa"/>
+            <w:gridSpan w:val="3"/>
+            <w:shd w:val="clear" w:color="auto" w:fill="D9D9D9" w:themeFill="background1" w:themeFillShade="D9"/>
+            <w:vAlign w:val="center"/>
+          </w:tcPr>
+          <w:p>
+            <w:pPr>
+              <w:pStyle w:val="Paragraphedeliste"/>
+              <w:jc w:val="center"/>
+              <w:rPr>
+                <w:b/>
+                <w:sz w:val="20"/>
+                <w:szCs w:val="20"/>
+              </w:rPr>
+            </w:pPr>
+            <w:r>
+              <w:rPr>
+                <w:b/>
+                <w:sz w:val="20"/>
+                <w:szCs w:val="20"/>
+              </w:rPr>
+              <w:t>FONCTIONS</w:t>
+            </w:r>
+          </w:p>
+        </w:tc>
+      </w:tr>
+      <w:tr>
+        <w:trPr>
+          <w:trHeight w:val="567"/>
+        </w:trPr>
+        <w:tc>
+          <w:tcPr>
+            <w:tcW w:w="9212" w:type="dxa"/>
+            <w:gridSpan w:val="3"/>
             <w:vAlign w:val="center"/>
           </w:tcPr>
           <w:p>

--- a/01_Languages-formats/01_Scripts/01_Shell.docx
+++ b/01_Languages-formats/01_Scripts/01_Shell.docx
@@ -382,140 +382,170 @@
                 <w:sz w:val="20"/>
                 <w:szCs w:val="20"/>
               </w:rPr>
-              <w:t xml:space="preserve">Case $VAR in </w:t>
-            </w:r>
-          </w:p>
-          <w:p>
-            <w:pPr>
-              <w:jc w:val="both"/>
-              <w:rPr>
-                <w:sz w:val="20"/>
-                <w:szCs w:val="20"/>
-              </w:rPr>
-            </w:pPr>
-            <w:r>
-              <w:rPr>
-                <w:sz w:val="20"/>
-                <w:szCs w:val="20"/>
-              </w:rPr>
-              <w:t xml:space="preserve">     Hello)        cmd      ;;</w:t>
-            </w:r>
-          </w:p>
-          <w:p>
-            <w:pPr>
-              <w:jc w:val="both"/>
-              <w:rPr>
-                <w:sz w:val="20"/>
-                <w:szCs w:val="20"/>
-              </w:rPr>
-            </w:pPr>
-            <w:r>
-              <w:rPr>
-                <w:sz w:val="20"/>
-                <w:szCs w:val="20"/>
-              </w:rPr>
-              <w:t xml:space="preserve">     </w:t>
-            </w:r>
-            <w:proofErr w:type="spellStart"/>
-            <w:r>
-              <w:rPr>
-                <w:sz w:val="20"/>
-                <w:szCs w:val="20"/>
-              </w:rPr>
-              <w:t>AutreTest</w:t>
-            </w:r>
-            <w:proofErr w:type="spellEnd"/>
-            <w:r>
-              <w:rPr>
-                <w:sz w:val="20"/>
-                <w:szCs w:val="20"/>
-              </w:rPr>
-              <w:t xml:space="preserve">)  cmd    </w:t>
-            </w:r>
-            <w:proofErr w:type="gramStart"/>
-            <w:r>
-              <w:rPr>
-                <w:sz w:val="20"/>
-                <w:szCs w:val="20"/>
-              </w:rPr>
-              <w:t>;;</w:t>
-            </w:r>
-            <w:proofErr w:type="gramEnd"/>
-          </w:p>
-          <w:p>
-            <w:pPr>
-              <w:jc w:val="both"/>
-              <w:rPr>
-                <w:sz w:val="20"/>
-                <w:szCs w:val="20"/>
-              </w:rPr>
-            </w:pPr>
-            <w:r>
-              <w:rPr>
-                <w:sz w:val="20"/>
-                <w:szCs w:val="20"/>
-              </w:rPr>
-              <w:t xml:space="preserve">     *)             cmd     ;;</w:t>
-            </w:r>
-          </w:p>
-          <w:p>
-            <w:pPr>
-              <w:jc w:val="both"/>
-              <w:rPr>
-                <w:sz w:val="20"/>
-                <w:szCs w:val="20"/>
-              </w:rPr>
-            </w:pPr>
-            <w:proofErr w:type="spellStart"/>
-            <w:r>
-              <w:rPr>
-                <w:sz w:val="20"/>
-                <w:szCs w:val="20"/>
-              </w:rPr>
-              <w:t>esac</w:t>
-            </w:r>
-            <w:proofErr w:type="spellEnd"/>
-          </w:p>
-          <w:p>
-            <w:pPr>
-              <w:jc w:val="both"/>
-              <w:rPr>
-                <w:sz w:val="20"/>
-                <w:szCs w:val="20"/>
-              </w:rPr>
-            </w:pPr>
-          </w:p>
-        </w:tc>
-        <w:tc>
-          <w:tcPr>
-            <w:tcW w:w="4606" w:type="dxa"/>
-            <w:vAlign w:val="center"/>
-          </w:tcPr>
-          <w:p>
-            <w:pPr>
-              <w:pStyle w:val="Paragraphedeliste"/>
-              <w:jc w:val="both"/>
-              <w:rPr>
-                <w:sz w:val="20"/>
-                <w:szCs w:val="20"/>
-              </w:rPr>
-            </w:pPr>
-            <w:r>
-              <w:rPr>
-                <w:sz w:val="20"/>
-                <w:szCs w:val="20"/>
-              </w:rPr>
-              <w:t xml:space="preserve">*) = </w:t>
-            </w:r>
-            <w:r>
-              <w:rPr>
-                <w:sz w:val="20"/>
-                <w:szCs w:val="20"/>
-              </w:rPr>
-              <w:t>défaut</w:t>
+              <w:t>If &lt;cmd&gt;</w:t>
+            </w:r>
+          </w:p>
+          <w:p>
+            <w:pPr>
+              <w:jc w:val="both"/>
+              <w:rPr>
+                <w:sz w:val="20"/>
+                <w:szCs w:val="20"/>
+              </w:rPr>
+            </w:pPr>
+            <w:r>
+              <w:rPr>
+                <w:sz w:val="20"/>
+                <w:szCs w:val="20"/>
+              </w:rPr>
+              <w:t>then</w:t>
+            </w:r>
+          </w:p>
+          <w:p>
+            <w:pPr>
+              <w:jc w:val="both"/>
+              <w:rPr>
+                <w:sz w:val="20"/>
+                <w:szCs w:val="20"/>
+              </w:rPr>
+            </w:pPr>
+            <w:r>
+              <w:rPr>
+                <w:sz w:val="20"/>
+                <w:szCs w:val="20"/>
+              </w:rPr>
+              <w:t xml:space="preserve">     …</w:t>
+            </w:r>
+          </w:p>
+          <w:p>
+            <w:pPr>
+              <w:jc w:val="both"/>
+              <w:rPr>
+                <w:sz w:val="20"/>
+                <w:szCs w:val="20"/>
+              </w:rPr>
+            </w:pPr>
+            <w:r>
+              <w:rPr>
+                <w:sz w:val="20"/>
+                <w:szCs w:val="20"/>
+              </w:rPr>
+              <w:t>elif &lt;cmd2&gt;</w:t>
+            </w:r>
+          </w:p>
+          <w:p>
+            <w:pPr>
+              <w:jc w:val="both"/>
+              <w:rPr>
+                <w:sz w:val="20"/>
+                <w:szCs w:val="20"/>
+              </w:rPr>
+            </w:pPr>
+            <w:r>
+              <w:rPr>
+                <w:sz w:val="20"/>
+                <w:szCs w:val="20"/>
+              </w:rPr>
+              <w:t xml:space="preserve">then </w:t>
+            </w:r>
+          </w:p>
+          <w:p>
+            <w:pPr>
+              <w:jc w:val="both"/>
+              <w:rPr>
+                <w:sz w:val="20"/>
+                <w:szCs w:val="20"/>
+              </w:rPr>
+            </w:pPr>
+            <w:r>
+              <w:rPr>
+                <w:sz w:val="20"/>
+                <w:szCs w:val="20"/>
+              </w:rPr>
+              <w:t xml:space="preserve">      …</w:t>
+            </w:r>
+          </w:p>
+          <w:p>
+            <w:pPr>
+              <w:jc w:val="both"/>
+              <w:rPr>
+                <w:sz w:val="20"/>
+                <w:szCs w:val="20"/>
+              </w:rPr>
+            </w:pPr>
+            <w:r>
+              <w:rPr>
+                <w:sz w:val="20"/>
+                <w:szCs w:val="20"/>
+              </w:rPr>
+              <w:t>else</w:t>
+            </w:r>
+          </w:p>
+          <w:p>
+            <w:pPr>
+              <w:jc w:val="both"/>
+              <w:rPr>
+                <w:sz w:val="20"/>
+                <w:szCs w:val="20"/>
+              </w:rPr>
+            </w:pPr>
+            <w:r>
+              <w:rPr>
+                <w:sz w:val="20"/>
+                <w:szCs w:val="20"/>
+              </w:rPr>
+              <w:t xml:space="preserve">     …</w:t>
+            </w:r>
+          </w:p>
+          <w:p>
+            <w:pPr>
+              <w:jc w:val="both"/>
+              <w:rPr>
+                <w:sz w:val="20"/>
+                <w:szCs w:val="20"/>
+              </w:rPr>
+            </w:pPr>
+            <w:r>
+              <w:rPr>
+                <w:sz w:val="20"/>
+                <w:szCs w:val="20"/>
+              </w:rPr>
+              <w:t>f</w:t>
             </w:r>
             <w:bookmarkStart w:id="0" w:name="_GoBack"/>
             <w:bookmarkEnd w:id="0"/>
+            <w:r>
+              <w:rPr>
+                <w:sz w:val="20"/>
+                <w:szCs w:val="20"/>
+              </w:rPr>
+              <w:t>i</w:t>
+            </w:r>
+          </w:p>
+          <w:p>
+            <w:pPr>
+              <w:jc w:val="both"/>
+              <w:rPr>
+                <w:sz w:val="20"/>
+                <w:szCs w:val="20"/>
+              </w:rPr>
+            </w:pPr>
+          </w:p>
+        </w:tc>
+        <w:tc>
+          <w:tcPr>
+            <w:tcW w:w="4606" w:type="dxa"/>
+            <w:vAlign w:val="center"/>
+          </w:tcPr>
+          <w:p>
+            <w:pPr>
+              <w:pStyle w:val="Paragraphedeliste"/>
+              <w:jc w:val="both"/>
+              <w:rPr>
+                <w:sz w:val="20"/>
+                <w:szCs w:val="20"/>
+              </w:rPr>
+            </w:pPr>
           </w:p>
         </w:tc>
       </w:tr>
@@ -525,28 +555,136 @@
         </w:trPr>
         <w:tc>
           <w:tcPr>
-            <w:tcW w:w="9212" w:type="dxa"/>
-            <w:gridSpan w:val="3"/>
-            <w:shd w:val="clear" w:color="auto" w:fill="D9D9D9" w:themeFill="background1" w:themeFillShade="D9"/>
+            <w:tcW w:w="4606" w:type="dxa"/>
+            <w:gridSpan w:val="2"/>
+            <w:vAlign w:val="center"/>
+          </w:tcPr>
+          <w:p>
+            <w:pPr>
+              <w:jc w:val="both"/>
+              <w:rPr>
+                <w:sz w:val="20"/>
+                <w:szCs w:val="20"/>
+              </w:rPr>
+            </w:pPr>
+          </w:p>
+          <w:p>
+            <w:pPr>
+              <w:jc w:val="both"/>
+              <w:rPr>
+                <w:sz w:val="20"/>
+                <w:szCs w:val="20"/>
+              </w:rPr>
+            </w:pPr>
+            <w:r>
+              <w:rPr>
+                <w:sz w:val="20"/>
+                <w:szCs w:val="20"/>
+              </w:rPr>
+              <w:t xml:space="preserve">Case $VAR in </w:t>
+            </w:r>
+          </w:p>
+          <w:p>
+            <w:pPr>
+              <w:jc w:val="both"/>
+              <w:rPr>
+                <w:sz w:val="20"/>
+                <w:szCs w:val="20"/>
+              </w:rPr>
+            </w:pPr>
+            <w:r>
+              <w:rPr>
+                <w:sz w:val="20"/>
+                <w:szCs w:val="20"/>
+              </w:rPr>
+              <w:t xml:space="preserve">     Hello)        cmd      ;;</w:t>
+            </w:r>
+          </w:p>
+          <w:p>
+            <w:pPr>
+              <w:jc w:val="both"/>
+              <w:rPr>
+                <w:sz w:val="20"/>
+                <w:szCs w:val="20"/>
+              </w:rPr>
+            </w:pPr>
+            <w:r>
+              <w:rPr>
+                <w:sz w:val="20"/>
+                <w:szCs w:val="20"/>
+              </w:rPr>
+              <w:t xml:space="preserve">     AutreTest)  cmd    ;;</w:t>
+            </w:r>
+          </w:p>
+          <w:p>
+            <w:pPr>
+              <w:jc w:val="both"/>
+              <w:rPr>
+                <w:sz w:val="20"/>
+                <w:szCs w:val="20"/>
+              </w:rPr>
+            </w:pPr>
+            <w:r>
+              <w:rPr>
+                <w:sz w:val="20"/>
+                <w:szCs w:val="20"/>
+              </w:rPr>
+              <w:t xml:space="preserve">     *)             cmd     ;;</w:t>
+            </w:r>
+          </w:p>
+          <w:p>
+            <w:pPr>
+              <w:jc w:val="both"/>
+              <w:rPr>
+                <w:sz w:val="20"/>
+                <w:szCs w:val="20"/>
+              </w:rPr>
+            </w:pPr>
+            <w:r>
+              <w:rPr>
+                <w:sz w:val="20"/>
+                <w:szCs w:val="20"/>
+              </w:rPr>
+              <w:t>esac</w:t>
+            </w:r>
+          </w:p>
+          <w:p>
+            <w:pPr>
+              <w:jc w:val="both"/>
+              <w:rPr>
+                <w:sz w:val="20"/>
+                <w:szCs w:val="20"/>
+              </w:rPr>
+            </w:pPr>
+          </w:p>
+        </w:tc>
+        <w:tc>
+          <w:tcPr>
+            <w:tcW w:w="4606" w:type="dxa"/>
             <w:vAlign w:val="center"/>
           </w:tcPr>
           <w:p>
             <w:pPr>
               <w:pStyle w:val="Paragraphedeliste"/>
-              <w:jc w:val="center"/>
-              <w:rPr>
-                <w:b/>
-                <w:sz w:val="20"/>
-                <w:szCs w:val="20"/>
-              </w:rPr>
-            </w:pPr>
-            <w:r>
-              <w:rPr>
-                <w:b/>
-                <w:sz w:val="20"/>
-                <w:szCs w:val="20"/>
-              </w:rPr>
-              <w:t>BOUCLES</w:t>
+              <w:jc w:val="both"/>
+              <w:rPr>
+                <w:sz w:val="20"/>
+                <w:szCs w:val="20"/>
+              </w:rPr>
+            </w:pPr>
+            <w:r>
+              <w:rPr>
+                <w:sz w:val="20"/>
+                <w:szCs w:val="20"/>
+              </w:rPr>
+              <w:t xml:space="preserve">*) = </w:t>
+            </w:r>
+            <w:r>
+              <w:rPr>
+                <w:sz w:val="20"/>
+                <w:szCs w:val="20"/>
+              </w:rPr>
+              <w:t>défaut</w:t>
             </w:r>
           </w:p>
         </w:tc>
@@ -557,165 +695,28 @@
         </w:trPr>
         <w:tc>
           <w:tcPr>
-            <w:tcW w:w="4606" w:type="dxa"/>
-            <w:gridSpan w:val="2"/>
-            <w:vAlign w:val="center"/>
-          </w:tcPr>
-          <w:p>
-            <w:pPr>
-              <w:jc w:val="both"/>
-              <w:rPr>
-                <w:sz w:val="20"/>
-                <w:szCs w:val="20"/>
-              </w:rPr>
-            </w:pPr>
-          </w:p>
-          <w:p>
-            <w:pPr>
-              <w:jc w:val="both"/>
-              <w:rPr>
-                <w:sz w:val="20"/>
-                <w:szCs w:val="20"/>
-              </w:rPr>
-            </w:pPr>
-            <w:r>
-              <w:rPr>
-                <w:sz w:val="20"/>
-                <w:szCs w:val="20"/>
-              </w:rPr>
-              <w:t>f</w:t>
-            </w:r>
-            <w:r>
-              <w:rPr>
-                <w:sz w:val="20"/>
-                <w:szCs w:val="20"/>
-              </w:rPr>
-              <w:t xml:space="preserve">or i in </w:t>
-            </w:r>
-            <w:r>
-              <w:rPr>
-                <w:sz w:val="20"/>
-                <w:szCs w:val="20"/>
-              </w:rPr>
-              <w:t>&lt;var1&gt; &lt;var2&gt; … &lt;</w:t>
-            </w:r>
-            <w:proofErr w:type="spellStart"/>
-            <w:r>
-              <w:rPr>
-                <w:sz w:val="20"/>
-                <w:szCs w:val="20"/>
-              </w:rPr>
-              <w:t>varN</w:t>
-            </w:r>
-            <w:proofErr w:type="spellEnd"/>
-            <w:r>
-              <w:rPr>
-                <w:sz w:val="20"/>
-                <w:szCs w:val="20"/>
-              </w:rPr>
-              <w:t>&gt;</w:t>
-            </w:r>
-          </w:p>
-          <w:p>
-            <w:pPr>
-              <w:jc w:val="both"/>
-              <w:rPr>
-                <w:sz w:val="20"/>
-                <w:szCs w:val="20"/>
-              </w:rPr>
-            </w:pPr>
-            <w:r>
-              <w:rPr>
-                <w:sz w:val="20"/>
-                <w:szCs w:val="20"/>
-              </w:rPr>
-              <w:t>d</w:t>
-            </w:r>
-            <w:r>
-              <w:rPr>
-                <w:sz w:val="20"/>
-                <w:szCs w:val="20"/>
-              </w:rPr>
-              <w:t xml:space="preserve">o </w:t>
-            </w:r>
-          </w:p>
-          <w:p>
-            <w:pPr>
-              <w:jc w:val="both"/>
-              <w:rPr>
-                <w:sz w:val="20"/>
-                <w:szCs w:val="20"/>
-              </w:rPr>
-            </w:pPr>
-            <w:r>
-              <w:rPr>
-                <w:sz w:val="20"/>
-                <w:szCs w:val="20"/>
-              </w:rPr>
-              <w:t xml:space="preserve">     </w:t>
-            </w:r>
-            <w:r>
-              <w:rPr>
-                <w:sz w:val="20"/>
-                <w:szCs w:val="20"/>
-              </w:rPr>
-              <w:t>Cmd</w:t>
-            </w:r>
-          </w:p>
-          <w:p>
-            <w:pPr>
-              <w:jc w:val="both"/>
-              <w:rPr>
-                <w:sz w:val="20"/>
-                <w:szCs w:val="20"/>
-              </w:rPr>
-            </w:pPr>
-            <w:proofErr w:type="spellStart"/>
-            <w:r>
-              <w:rPr>
-                <w:sz w:val="20"/>
-                <w:szCs w:val="20"/>
-              </w:rPr>
-              <w:t>d</w:t>
-            </w:r>
-            <w:r>
-              <w:rPr>
-                <w:sz w:val="20"/>
-                <w:szCs w:val="20"/>
-              </w:rPr>
-              <w:t>one</w:t>
-            </w:r>
-            <w:proofErr w:type="spellEnd"/>
-          </w:p>
-          <w:p>
-            <w:pPr>
-              <w:jc w:val="both"/>
-              <w:rPr>
-                <w:sz w:val="20"/>
-                <w:szCs w:val="20"/>
-              </w:rPr>
-            </w:pPr>
-          </w:p>
-        </w:tc>
-        <w:tc>
-          <w:tcPr>
-            <w:tcW w:w="4606" w:type="dxa"/>
-            <w:vAlign w:val="center"/>
-          </w:tcPr>
-          <w:p>
-            <w:pPr>
-              <w:jc w:val="center"/>
-              <w:rPr>
-                <w:sz w:val="20"/>
-                <w:szCs w:val="20"/>
-              </w:rPr>
-            </w:pPr>
-            <w:r>
-              <w:rPr>
-                <w:sz w:val="20"/>
-                <w:szCs w:val="20"/>
-              </w:rPr>
-              <w:t>Accès à i via $i</w:t>
+            <w:tcW w:w="9212" w:type="dxa"/>
+            <w:gridSpan w:val="3"/>
+            <w:shd w:val="clear" w:color="auto" w:fill="D9D9D9" w:themeFill="background1" w:themeFillShade="D9"/>
+            <w:vAlign w:val="center"/>
+          </w:tcPr>
+          <w:p>
+            <w:pPr>
+              <w:pStyle w:val="Paragraphedeliste"/>
+              <w:jc w:val="center"/>
+              <w:rPr>
+                <w:b/>
+                <w:sz w:val="20"/>
+                <w:szCs w:val="20"/>
+              </w:rPr>
+            </w:pPr>
+            <w:r>
+              <w:rPr>
+                <w:b/>
+                <w:sz w:val="20"/>
+                <w:szCs w:val="20"/>
+              </w:rPr>
+              <w:t>BOUCLES</w:t>
             </w:r>
           </w:p>
         </w:tc>
@@ -743,41 +744,258 @@
             <w:pPr>
               <w:jc w:val="both"/>
               <w:rPr>
+                <w:sz w:val="20"/>
+                <w:szCs w:val="20"/>
+              </w:rPr>
+            </w:pPr>
+            <w:r>
+              <w:rPr>
+                <w:sz w:val="20"/>
+                <w:szCs w:val="20"/>
+              </w:rPr>
+              <w:t>f</w:t>
+            </w:r>
+            <w:r>
+              <w:rPr>
+                <w:sz w:val="20"/>
+                <w:szCs w:val="20"/>
+              </w:rPr>
+              <w:t xml:space="preserve">or i in </w:t>
+            </w:r>
+            <w:r>
+              <w:rPr>
+                <w:sz w:val="20"/>
+                <w:szCs w:val="20"/>
+              </w:rPr>
+              <w:t>&lt;var1&gt; &lt;var2&gt; … &lt;varN&gt;</w:t>
+            </w:r>
+          </w:p>
+          <w:p>
+            <w:pPr>
+              <w:jc w:val="both"/>
+              <w:rPr>
+                <w:sz w:val="20"/>
+                <w:szCs w:val="20"/>
+              </w:rPr>
+            </w:pPr>
+            <w:r>
+              <w:rPr>
+                <w:sz w:val="20"/>
+                <w:szCs w:val="20"/>
+              </w:rPr>
+              <w:t>d</w:t>
+            </w:r>
+            <w:r>
+              <w:rPr>
+                <w:sz w:val="20"/>
+                <w:szCs w:val="20"/>
+              </w:rPr>
+              <w:t xml:space="preserve">o </w:t>
+            </w:r>
+          </w:p>
+          <w:p>
+            <w:pPr>
+              <w:jc w:val="both"/>
+              <w:rPr>
+                <w:sz w:val="20"/>
+                <w:szCs w:val="20"/>
+              </w:rPr>
+            </w:pPr>
+            <w:r>
+              <w:rPr>
+                <w:sz w:val="20"/>
+                <w:szCs w:val="20"/>
+              </w:rPr>
+              <w:t xml:space="preserve">     </w:t>
+            </w:r>
+            <w:r>
+              <w:rPr>
+                <w:sz w:val="20"/>
+                <w:szCs w:val="20"/>
+              </w:rPr>
+              <w:t>Cmd</w:t>
+            </w:r>
+          </w:p>
+          <w:p>
+            <w:pPr>
+              <w:jc w:val="both"/>
+              <w:rPr>
+                <w:sz w:val="20"/>
+                <w:szCs w:val="20"/>
+              </w:rPr>
+            </w:pPr>
+            <w:r>
+              <w:rPr>
+                <w:sz w:val="20"/>
+                <w:szCs w:val="20"/>
+              </w:rPr>
+              <w:t>d</w:t>
+            </w:r>
+            <w:r>
+              <w:rPr>
+                <w:sz w:val="20"/>
+                <w:szCs w:val="20"/>
+              </w:rPr>
+              <w:t>one</w:t>
+            </w:r>
+          </w:p>
+          <w:p>
+            <w:pPr>
+              <w:jc w:val="both"/>
+              <w:rPr>
+                <w:sz w:val="20"/>
+                <w:szCs w:val="20"/>
+              </w:rPr>
+            </w:pPr>
+          </w:p>
+        </w:tc>
+        <w:tc>
+          <w:tcPr>
+            <w:tcW w:w="4606" w:type="dxa"/>
+            <w:vAlign w:val="center"/>
+          </w:tcPr>
+          <w:p>
+            <w:pPr>
+              <w:jc w:val="center"/>
+              <w:rPr>
+                <w:sz w:val="20"/>
+                <w:szCs w:val="20"/>
+              </w:rPr>
+            </w:pPr>
+            <w:r>
+              <w:rPr>
+                <w:sz w:val="20"/>
+                <w:szCs w:val="20"/>
+              </w:rPr>
+              <w:t>Accès à i via $i</w:t>
+            </w:r>
+          </w:p>
+        </w:tc>
+      </w:tr>
+      <w:tr>
+        <w:trPr>
+          <w:trHeight w:val="735"/>
+        </w:trPr>
+        <w:tc>
+          <w:tcPr>
+            <w:tcW w:w="4606" w:type="dxa"/>
+            <w:gridSpan w:val="2"/>
+            <w:vMerge w:val="restart"/>
+            <w:vAlign w:val="center"/>
+          </w:tcPr>
+          <w:p>
+            <w:pPr>
+              <w:jc w:val="both"/>
+              <w:rPr>
+                <w:sz w:val="20"/>
+                <w:szCs w:val="20"/>
+              </w:rPr>
+            </w:pPr>
+          </w:p>
+          <w:p>
+            <w:pPr>
+              <w:jc w:val="both"/>
+              <w:rPr>
                 <w:rFonts w:ascii="Calibri" w:hAnsi="Calibri" w:cs="Calibri"/>
                 <w:sz w:val="20"/>
                 <w:szCs w:val="20"/>
               </w:rPr>
             </w:pPr>
-            <w:proofErr w:type="spellStart"/>
-            <w:r>
-              <w:rPr>
-                <w:sz w:val="20"/>
-                <w:szCs w:val="20"/>
-              </w:rPr>
-              <w:t>w</w:t>
-            </w:r>
-            <w:r>
-              <w:rPr>
-                <w:sz w:val="20"/>
-                <w:szCs w:val="20"/>
-              </w:rPr>
-              <w:t>hile</w:t>
-            </w:r>
-            <w:proofErr w:type="spellEnd"/>
-            <w:r>
-              <w:rPr>
-                <w:sz w:val="20"/>
-                <w:szCs w:val="20"/>
-              </w:rPr>
-              <w:t xml:space="preserve"> </w:t>
-            </w:r>
-            <w:proofErr w:type="gramStart"/>
-            <w:r>
-              <w:rPr>
-                <w:sz w:val="20"/>
-                <w:szCs w:val="20"/>
-              </w:rPr>
-              <w:t xml:space="preserve">[ </w:t>
+            <w:r>
+              <w:rPr>
+                <w:sz w:val="20"/>
+                <w:szCs w:val="20"/>
+              </w:rPr>
+              <w:t xml:space="preserve">while </w:t>
+            </w:r>
+            <w:r>
+              <w:rPr>
+                <w:sz w:val="20"/>
+                <w:szCs w:val="20"/>
+              </w:rPr>
+              <w:t>&lt;cmd&gt;</w:t>
+            </w:r>
+          </w:p>
+          <w:p>
+            <w:pPr>
+              <w:jc w:val="both"/>
+              <w:rPr>
+                <w:rFonts w:ascii="Calibri" w:hAnsi="Calibri" w:cs="Calibri"/>
+                <w:sz w:val="20"/>
+                <w:szCs w:val="20"/>
+              </w:rPr>
+            </w:pPr>
+            <w:r>
+              <w:rPr>
+                <w:rFonts w:ascii="Calibri" w:hAnsi="Calibri" w:cs="Calibri"/>
+                <w:sz w:val="20"/>
+                <w:szCs w:val="20"/>
+              </w:rPr>
+              <w:t>do</w:t>
+            </w:r>
+          </w:p>
+          <w:p>
+            <w:pPr>
+              <w:jc w:val="both"/>
+              <w:rPr>
+                <w:sz w:val="20"/>
+                <w:szCs w:val="20"/>
+              </w:rPr>
+            </w:pPr>
+            <w:r>
+              <w:rPr>
+                <w:sz w:val="20"/>
+                <w:szCs w:val="20"/>
+              </w:rPr>
+              <w:t xml:space="preserve">     Cmd</w:t>
+            </w:r>
+          </w:p>
+          <w:p>
+            <w:pPr>
+              <w:jc w:val="both"/>
+              <w:rPr>
+                <w:sz w:val="20"/>
+                <w:szCs w:val="20"/>
+              </w:rPr>
+            </w:pPr>
+            <w:r>
+              <w:rPr>
+                <w:sz w:val="20"/>
+                <w:szCs w:val="20"/>
+              </w:rPr>
+              <w:t>done</w:t>
+            </w:r>
+          </w:p>
+          <w:p>
+            <w:pPr>
+              <w:jc w:val="both"/>
+              <w:rPr>
+                <w:sz w:val="20"/>
+                <w:szCs w:val="20"/>
+              </w:rPr>
+            </w:pPr>
+          </w:p>
+        </w:tc>
+        <w:tc>
+          <w:tcPr>
+            <w:tcW w:w="4606" w:type="dxa"/>
+            <w:vAlign w:val="center"/>
+          </w:tcPr>
+          <w:p>
+            <w:pPr>
+              <w:jc w:val="center"/>
+              <w:rPr>
+                <w:rFonts w:ascii="Calibri" w:hAnsi="Calibri" w:cs="Calibri"/>
+                <w:sz w:val="20"/>
+                <w:szCs w:val="20"/>
+              </w:rPr>
+            </w:pPr>
+            <w:r>
+              <w:rPr>
+                <w:sz w:val="20"/>
+                <w:szCs w:val="20"/>
+              </w:rPr>
+              <w:t xml:space="preserve">while [ </w:t>
             </w:r>
             <w:r>
               <w:rPr>
@@ -787,7 +1005,6 @@
               </w:rPr>
               <w:t>"</w:t>
             </w:r>
-            <w:proofErr w:type="gramEnd"/>
             <w:r>
               <w:rPr>
                 <w:sz w:val="20"/>
@@ -827,6 +1044,34 @@
               <w:t>" ]</w:t>
             </w:r>
           </w:p>
+        </w:tc>
+      </w:tr>
+      <w:tr>
+        <w:trPr>
+          <w:trHeight w:val="735"/>
+        </w:trPr>
+        <w:tc>
+          <w:tcPr>
+            <w:tcW w:w="4606" w:type="dxa"/>
+            <w:gridSpan w:val="2"/>
+            <w:vMerge/>
+            <w:vAlign w:val="center"/>
+          </w:tcPr>
+          <w:p>
+            <w:pPr>
+              <w:jc w:val="both"/>
+              <w:rPr>
+                <w:sz w:val="20"/>
+                <w:szCs w:val="20"/>
+              </w:rPr>
+            </w:pPr>
+          </w:p>
+        </w:tc>
+        <w:tc>
+          <w:tcPr>
+            <w:tcW w:w="4606" w:type="dxa"/>
+            <w:vAlign w:val="center"/>
+          </w:tcPr>
           <w:p>
             <w:pPr>
               <w:jc w:val="both"/>
@@ -838,10 +1083,27 @@
             </w:pPr>
             <w:r>
               <w:rPr>
+                <w:sz w:val="20"/>
+                <w:szCs w:val="20"/>
+              </w:rPr>
+              <w:t>while read f</w:t>
+            </w:r>
+          </w:p>
+          <w:p>
+            <w:pPr>
+              <w:jc w:val="both"/>
+              <w:rPr>
                 <w:rFonts w:ascii="Calibri" w:hAnsi="Calibri" w:cs="Calibri"/>
                 <w:sz w:val="20"/>
                 <w:szCs w:val="20"/>
               </w:rPr>
+            </w:pPr>
+            <w:r>
+              <w:rPr>
+                <w:rFonts w:ascii="Calibri" w:hAnsi="Calibri" w:cs="Calibri"/>
+                <w:sz w:val="20"/>
+                <w:szCs w:val="20"/>
+              </w:rPr>
               <w:t>do</w:t>
             </w:r>
           </w:p>
@@ -858,42 +1120,41 @@
                 <w:sz w:val="20"/>
                 <w:szCs w:val="20"/>
               </w:rPr>
-              <w:t xml:space="preserve">     Cmd</w:t>
-            </w:r>
-          </w:p>
-          <w:p>
-            <w:pPr>
-              <w:jc w:val="both"/>
-              <w:rPr>
-                <w:sz w:val="20"/>
-                <w:szCs w:val="20"/>
-              </w:rPr>
-            </w:pPr>
-            <w:proofErr w:type="spellStart"/>
-            <w:r>
-              <w:rPr>
-                <w:sz w:val="20"/>
-                <w:szCs w:val="20"/>
-              </w:rPr>
-              <w:t>done</w:t>
-            </w:r>
-            <w:proofErr w:type="spellEnd"/>
-          </w:p>
-          <w:p>
-            <w:pPr>
-              <w:jc w:val="both"/>
-              <w:rPr>
-                <w:sz w:val="20"/>
-                <w:szCs w:val="20"/>
-              </w:rPr>
-            </w:pPr>
-          </w:p>
-        </w:tc>
-        <w:tc>
-          <w:tcPr>
-            <w:tcW w:w="4606" w:type="dxa"/>
-            <w:vAlign w:val="center"/>
-          </w:tcPr>
+              <w:t xml:space="preserve">     …</w:t>
+            </w:r>
+          </w:p>
+          <w:p>
+            <w:pPr>
+              <w:jc w:val="both"/>
+              <w:rPr>
+                <w:sz w:val="20"/>
+                <w:szCs w:val="20"/>
+              </w:rPr>
+            </w:pPr>
+            <w:r>
+              <w:rPr>
+                <w:sz w:val="20"/>
+                <w:szCs w:val="20"/>
+              </w:rPr>
+              <w:t>done &lt; myFile</w:t>
+            </w:r>
+          </w:p>
+          <w:p>
+            <w:pPr>
+              <w:jc w:val="center"/>
+              <w:rPr>
+                <w:sz w:val="20"/>
+                <w:szCs w:val="20"/>
+              </w:rPr>
+            </w:pPr>
+            <w:r>
+              <w:rPr>
+                <w:sz w:val="20"/>
+                <w:szCs w:val="20"/>
+              </w:rPr>
+              <w:t>Lecture d’un fichier, accès à chaque ligne via $f</w:t>
+            </w:r>
+          </w:p>
           <w:p>
             <w:pPr>
               <w:jc w:val="center"/>
@@ -913,141 +1174,9 @@
           <w:tcPr>
             <w:tcW w:w="4606" w:type="dxa"/>
             <w:gridSpan w:val="2"/>
-            <w:vAlign w:val="center"/>
-          </w:tcPr>
-          <w:p>
-            <w:pPr>
-              <w:jc w:val="both"/>
-              <w:rPr>
-                <w:sz w:val="20"/>
-                <w:szCs w:val="20"/>
-              </w:rPr>
-            </w:pPr>
-          </w:p>
-          <w:p>
-            <w:pPr>
-              <w:jc w:val="both"/>
-              <w:rPr>
-                <w:rFonts w:ascii="Calibri" w:hAnsi="Calibri" w:cs="Calibri"/>
-                <w:sz w:val="20"/>
-                <w:szCs w:val="20"/>
-              </w:rPr>
-            </w:pPr>
-            <w:proofErr w:type="spellStart"/>
-            <w:r>
-              <w:rPr>
-                <w:sz w:val="20"/>
-                <w:szCs w:val="20"/>
-              </w:rPr>
-              <w:t>while</w:t>
-            </w:r>
-            <w:proofErr w:type="spellEnd"/>
-            <w:r>
-              <w:rPr>
-                <w:sz w:val="20"/>
-                <w:szCs w:val="20"/>
-              </w:rPr>
-              <w:t xml:space="preserve"> </w:t>
-            </w:r>
-            <w:proofErr w:type="spellStart"/>
-            <w:r>
-              <w:rPr>
-                <w:sz w:val="20"/>
-                <w:szCs w:val="20"/>
-              </w:rPr>
-              <w:t>read</w:t>
-            </w:r>
-            <w:proofErr w:type="spellEnd"/>
-            <w:r>
-              <w:rPr>
-                <w:sz w:val="20"/>
-                <w:szCs w:val="20"/>
-              </w:rPr>
-              <w:t xml:space="preserve"> f</w:t>
-            </w:r>
-          </w:p>
-          <w:p>
-            <w:pPr>
-              <w:jc w:val="both"/>
-              <w:rPr>
-                <w:rFonts w:ascii="Calibri" w:hAnsi="Calibri" w:cs="Calibri"/>
-                <w:sz w:val="20"/>
-                <w:szCs w:val="20"/>
-              </w:rPr>
-            </w:pPr>
-            <w:r>
-              <w:rPr>
-                <w:rFonts w:ascii="Calibri" w:hAnsi="Calibri" w:cs="Calibri"/>
-                <w:sz w:val="20"/>
-                <w:szCs w:val="20"/>
-              </w:rPr>
-              <w:t>do</w:t>
-            </w:r>
-          </w:p>
-          <w:p>
-            <w:pPr>
-              <w:jc w:val="both"/>
-              <w:rPr>
-                <w:sz w:val="20"/>
-                <w:szCs w:val="20"/>
-              </w:rPr>
-            </w:pPr>
-            <w:r>
-              <w:rPr>
-                <w:sz w:val="20"/>
-                <w:szCs w:val="20"/>
-              </w:rPr>
-              <w:t xml:space="preserve">     </w:t>
-            </w:r>
-            <w:r>
-              <w:rPr>
-                <w:sz w:val="20"/>
-                <w:szCs w:val="20"/>
-              </w:rPr>
-              <w:t>$f</w:t>
-            </w:r>
-          </w:p>
-          <w:p>
-            <w:pPr>
-              <w:jc w:val="both"/>
-              <w:rPr>
-                <w:sz w:val="20"/>
-                <w:szCs w:val="20"/>
-              </w:rPr>
-            </w:pPr>
-            <w:proofErr w:type="spellStart"/>
-            <w:r>
-              <w:rPr>
-                <w:sz w:val="20"/>
-                <w:szCs w:val="20"/>
-              </w:rPr>
-              <w:t>d</w:t>
-            </w:r>
-            <w:r>
-              <w:rPr>
-                <w:sz w:val="20"/>
-                <w:szCs w:val="20"/>
-              </w:rPr>
-              <w:t>one</w:t>
-            </w:r>
-            <w:proofErr w:type="spellEnd"/>
-            <w:r>
-              <w:rPr>
-                <w:sz w:val="20"/>
-                <w:szCs w:val="20"/>
-              </w:rPr>
-              <w:t xml:space="preserve"> &lt; </w:t>
-            </w:r>
-            <w:proofErr w:type="spellStart"/>
-            <w:r>
-              <w:rPr>
-                <w:sz w:val="20"/>
-                <w:szCs w:val="20"/>
-              </w:rPr>
-              <w:t>myFile</w:t>
-            </w:r>
-            <w:proofErr w:type="spellEnd"/>
-          </w:p>
+            <w:vMerge/>
+            <w:vAlign w:val="center"/>
+          </w:tcPr>
           <w:p>
             <w:pPr>
               <w:jc w:val="both"/>
@@ -1076,7 +1205,23 @@
                 <w:sz w:val="20"/>
                 <w:szCs w:val="20"/>
               </w:rPr>
-              <w:t>Lecture d’un fichier, accès à chaque ligne via $f</w:t>
+              <w:t xml:space="preserve">While : </w:t>
+            </w:r>
+          </w:p>
+          <w:p>
+            <w:pPr>
+              <w:jc w:val="center"/>
+              <w:rPr>
+                <w:sz w:val="20"/>
+                <w:szCs w:val="20"/>
+              </w:rPr>
+            </w:pPr>
+            <w:r>
+              <w:rPr>
+                <w:sz w:val="20"/>
+                <w:szCs w:val="20"/>
+              </w:rPr>
+              <w:t>(= while true)</w:t>
             </w:r>
           </w:p>
         </w:tc>
@@ -1099,22 +1244,79 @@
                 <w:szCs w:val="20"/>
               </w:rPr>
             </w:pPr>
-            <w:proofErr w:type="spellStart"/>
-            <w:r>
-              <w:rPr>
-                <w:sz w:val="20"/>
-                <w:szCs w:val="20"/>
-              </w:rPr>
-              <w:t>While</w:t>
-            </w:r>
-            <w:proofErr w:type="spellEnd"/>
-            <w:r>
-              <w:rPr>
-                <w:sz w:val="20"/>
-                <w:szCs w:val="20"/>
-              </w:rPr>
-              <w:t> :</w:t>
-            </w:r>
+          </w:p>
+          <w:p>
+            <w:pPr>
+              <w:jc w:val="both"/>
+              <w:rPr>
+                <w:sz w:val="20"/>
+                <w:szCs w:val="20"/>
+              </w:rPr>
+            </w:pPr>
+            <w:r>
+              <w:rPr>
+                <w:sz w:val="20"/>
+                <w:szCs w:val="20"/>
+              </w:rPr>
+              <w:t>until &lt;cmd&gt;</w:t>
+            </w:r>
+          </w:p>
+          <w:p>
+            <w:pPr>
+              <w:jc w:val="both"/>
+              <w:rPr>
+                <w:sz w:val="20"/>
+                <w:szCs w:val="20"/>
+              </w:rPr>
+            </w:pPr>
+            <w:r>
+              <w:rPr>
+                <w:sz w:val="20"/>
+                <w:szCs w:val="20"/>
+              </w:rPr>
+              <w:t>do</w:t>
+            </w:r>
+          </w:p>
+          <w:p>
+            <w:pPr>
+              <w:jc w:val="both"/>
+              <w:rPr>
+                <w:sz w:val="20"/>
+                <w:szCs w:val="20"/>
+              </w:rPr>
+            </w:pPr>
+            <w:r>
+              <w:rPr>
+                <w:sz w:val="20"/>
+                <w:szCs w:val="20"/>
+              </w:rPr>
+              <w:t xml:space="preserve">    …</w:t>
+            </w:r>
+          </w:p>
+          <w:p>
+            <w:pPr>
+              <w:jc w:val="both"/>
+              <w:rPr>
+                <w:sz w:val="20"/>
+                <w:szCs w:val="20"/>
+              </w:rPr>
+            </w:pPr>
+            <w:r>
+              <w:rPr>
+                <w:sz w:val="20"/>
+                <w:szCs w:val="20"/>
+              </w:rPr>
+              <w:t>Done</w:t>
+            </w:r>
+          </w:p>
+          <w:p>
+            <w:pPr>
+              <w:jc w:val="both"/>
+              <w:rPr>
+                <w:sz w:val="20"/>
+                <w:szCs w:val="20"/>
+              </w:rPr>
+            </w:pPr>
           </w:p>
         </w:tc>
         <w:tc>
@@ -1130,38 +1332,310 @@
                 <w:szCs w:val="20"/>
               </w:rPr>
             </w:pPr>
-            <w:r>
-              <w:rPr>
-                <w:sz w:val="20"/>
-                <w:szCs w:val="20"/>
-              </w:rPr>
-              <w:t xml:space="preserve">= </w:t>
-            </w:r>
-            <w:proofErr w:type="spellStart"/>
-            <w:r>
-              <w:rPr>
-                <w:sz w:val="20"/>
-                <w:szCs w:val="20"/>
-              </w:rPr>
-              <w:t>while</w:t>
-            </w:r>
-            <w:proofErr w:type="spellEnd"/>
-            <w:r>
-              <w:rPr>
-                <w:sz w:val="20"/>
-                <w:szCs w:val="20"/>
-              </w:rPr>
-              <w:t xml:space="preserve"> </w:t>
-            </w:r>
-            <w:proofErr w:type="spellStart"/>
-            <w:r>
-              <w:rPr>
-                <w:sz w:val="20"/>
-                <w:szCs w:val="20"/>
-              </w:rPr>
-              <w:t>true</w:t>
-            </w:r>
-            <w:proofErr w:type="spellEnd"/>
+          </w:p>
+        </w:tc>
+      </w:tr>
+      <w:tr>
+        <w:trPr>
+          <w:trHeight w:val="567"/>
+        </w:trPr>
+        <w:tc>
+          <w:tcPr>
+            <w:tcW w:w="4606" w:type="dxa"/>
+            <w:gridSpan w:val="2"/>
+            <w:vAlign w:val="center"/>
+          </w:tcPr>
+          <w:p>
+            <w:pPr>
+              <w:jc w:val="both"/>
+              <w:rPr>
+                <w:sz w:val="20"/>
+                <w:szCs w:val="20"/>
+              </w:rPr>
+            </w:pPr>
+          </w:p>
+          <w:p>
+            <w:pPr>
+              <w:jc w:val="both"/>
+              <w:rPr>
+                <w:sz w:val="20"/>
+                <w:szCs w:val="20"/>
+              </w:rPr>
+            </w:pPr>
+            <w:r>
+              <w:rPr>
+                <w:sz w:val="20"/>
+                <w:szCs w:val="20"/>
+              </w:rPr>
+              <w:t>select &lt;var&gt; in &lt;var1&gt; &lt;var2&gt; …</w:t>
+            </w:r>
+          </w:p>
+          <w:p>
+            <w:pPr>
+              <w:jc w:val="both"/>
+              <w:rPr>
+                <w:sz w:val="20"/>
+                <w:szCs w:val="20"/>
+              </w:rPr>
+            </w:pPr>
+            <w:r>
+              <w:rPr>
+                <w:sz w:val="20"/>
+                <w:szCs w:val="20"/>
+              </w:rPr>
+              <w:t>do</w:t>
+            </w:r>
+          </w:p>
+          <w:p>
+            <w:pPr>
+              <w:jc w:val="both"/>
+              <w:rPr>
+                <w:sz w:val="20"/>
+                <w:szCs w:val="20"/>
+              </w:rPr>
+            </w:pPr>
+            <w:r>
+              <w:rPr>
+                <w:sz w:val="20"/>
+                <w:szCs w:val="20"/>
+              </w:rPr>
+              <w:t xml:space="preserve">      …</w:t>
+            </w:r>
+          </w:p>
+          <w:p>
+            <w:pPr>
+              <w:jc w:val="both"/>
+              <w:rPr>
+                <w:sz w:val="20"/>
+                <w:szCs w:val="20"/>
+              </w:rPr>
+            </w:pPr>
+            <w:r>
+              <w:rPr>
+                <w:sz w:val="20"/>
+                <w:szCs w:val="20"/>
+              </w:rPr>
+              <w:t>Done</w:t>
+            </w:r>
+          </w:p>
+          <w:p>
+            <w:pPr>
+              <w:jc w:val="both"/>
+              <w:rPr>
+                <w:sz w:val="20"/>
+                <w:szCs w:val="20"/>
+              </w:rPr>
+            </w:pPr>
+          </w:p>
+        </w:tc>
+        <w:tc>
+          <w:tcPr>
+            <w:tcW w:w="4606" w:type="dxa"/>
+            <w:vAlign w:val="center"/>
+          </w:tcPr>
+          <w:p>
+            <w:pPr>
+              <w:jc w:val="center"/>
+              <w:rPr>
+                <w:sz w:val="20"/>
+                <w:szCs w:val="20"/>
+              </w:rPr>
+            </w:pPr>
+            <w:r>
+              <w:rPr>
+                <w:sz w:val="20"/>
+                <w:szCs w:val="20"/>
+              </w:rPr>
+              <w:t>Affichage d’un menu en boucle.</w:t>
+            </w:r>
+          </w:p>
+          <w:p>
+            <w:pPr>
+              <w:jc w:val="center"/>
+              <w:rPr>
+                <w:sz w:val="20"/>
+                <w:szCs w:val="20"/>
+              </w:rPr>
+            </w:pPr>
+            <w:r>
+              <w:rPr>
+                <w:sz w:val="20"/>
+                <w:szCs w:val="20"/>
+              </w:rPr>
+              <w:t>Utilise $PS3 et $REPLY contient l’indice de l’élément pris</w:t>
+            </w:r>
+          </w:p>
+        </w:tc>
+      </w:tr>
+      <w:tr>
+        <w:trPr>
+          <w:trHeight w:val="567"/>
+        </w:trPr>
+        <w:tc>
+          <w:tcPr>
+            <w:tcW w:w="4606" w:type="dxa"/>
+            <w:gridSpan w:val="2"/>
+            <w:vAlign w:val="center"/>
+          </w:tcPr>
+          <w:p>
+            <w:pPr>
+              <w:jc w:val="both"/>
+              <w:rPr>
+                <w:sz w:val="20"/>
+                <w:szCs w:val="20"/>
+              </w:rPr>
+            </w:pPr>
+            <w:r>
+              <w:rPr>
+                <w:sz w:val="20"/>
+                <w:szCs w:val="20"/>
+              </w:rPr>
+              <w:t>continue</w:t>
+            </w:r>
+          </w:p>
+        </w:tc>
+        <w:tc>
+          <w:tcPr>
+            <w:tcW w:w="4606" w:type="dxa"/>
+            <w:vAlign w:val="center"/>
+          </w:tcPr>
+          <w:p>
+            <w:pPr>
+              <w:jc w:val="center"/>
+              <w:rPr>
+                <w:sz w:val="20"/>
+                <w:szCs w:val="20"/>
+              </w:rPr>
+            </w:pPr>
+          </w:p>
+        </w:tc>
+      </w:tr>
+      <w:tr>
+        <w:trPr>
+          <w:trHeight w:val="567"/>
+        </w:trPr>
+        <w:tc>
+          <w:tcPr>
+            <w:tcW w:w="4606" w:type="dxa"/>
+            <w:gridSpan w:val="2"/>
+            <w:vAlign w:val="center"/>
+          </w:tcPr>
+          <w:p>
+            <w:pPr>
+              <w:jc w:val="both"/>
+              <w:rPr>
+                <w:sz w:val="20"/>
+                <w:szCs w:val="20"/>
+              </w:rPr>
+            </w:pPr>
+            <w:r>
+              <w:rPr>
+                <w:sz w:val="20"/>
+                <w:szCs w:val="20"/>
+              </w:rPr>
+              <w:t>continue n</w:t>
+            </w:r>
+          </w:p>
+        </w:tc>
+        <w:tc>
+          <w:tcPr>
+            <w:tcW w:w="4606" w:type="dxa"/>
+            <w:vAlign w:val="center"/>
+          </w:tcPr>
+          <w:p>
+            <w:pPr>
+              <w:jc w:val="center"/>
+              <w:rPr>
+                <w:sz w:val="20"/>
+                <w:szCs w:val="20"/>
+              </w:rPr>
+            </w:pPr>
+          </w:p>
+        </w:tc>
+      </w:tr>
+      <w:tr>
+        <w:trPr>
+          <w:trHeight w:val="567"/>
+        </w:trPr>
+        <w:tc>
+          <w:tcPr>
+            <w:tcW w:w="4606" w:type="dxa"/>
+            <w:gridSpan w:val="2"/>
+            <w:vAlign w:val="center"/>
+          </w:tcPr>
+          <w:p>
+            <w:pPr>
+              <w:jc w:val="both"/>
+              <w:rPr>
+                <w:sz w:val="20"/>
+                <w:szCs w:val="20"/>
+              </w:rPr>
+            </w:pPr>
+            <w:r>
+              <w:rPr>
+                <w:sz w:val="20"/>
+                <w:szCs w:val="20"/>
+              </w:rPr>
+              <w:t>break</w:t>
+            </w:r>
+          </w:p>
+        </w:tc>
+        <w:tc>
+          <w:tcPr>
+            <w:tcW w:w="4606" w:type="dxa"/>
+            <w:vAlign w:val="center"/>
+          </w:tcPr>
+          <w:p>
+            <w:pPr>
+              <w:jc w:val="center"/>
+              <w:rPr>
+                <w:sz w:val="20"/>
+                <w:szCs w:val="20"/>
+              </w:rPr>
+            </w:pPr>
+          </w:p>
+        </w:tc>
+      </w:tr>
+      <w:tr>
+        <w:trPr>
+          <w:trHeight w:val="567"/>
+        </w:trPr>
+        <w:tc>
+          <w:tcPr>
+            <w:tcW w:w="4606" w:type="dxa"/>
+            <w:gridSpan w:val="2"/>
+            <w:vAlign w:val="center"/>
+          </w:tcPr>
+          <w:p>
+            <w:pPr>
+              <w:jc w:val="both"/>
+              <w:rPr>
+                <w:sz w:val="20"/>
+                <w:szCs w:val="20"/>
+              </w:rPr>
+            </w:pPr>
+            <w:r>
+              <w:rPr>
+                <w:sz w:val="20"/>
+                <w:szCs w:val="20"/>
+              </w:rPr>
+              <w:t>break n</w:t>
+            </w:r>
+          </w:p>
+        </w:tc>
+        <w:tc>
+          <w:tcPr>
+            <w:tcW w:w="4606" w:type="dxa"/>
+            <w:vAlign w:val="center"/>
+          </w:tcPr>
+          <w:p>
+            <w:pPr>
+              <w:jc w:val="center"/>
+              <w:rPr>
+                <w:sz w:val="20"/>
+                <w:szCs w:val="20"/>
+              </w:rPr>
+            </w:pPr>
           </w:p>
         </w:tc>
       </w:tr>

--- a/01_Languages-formats/01_Scripts/01_Shell.docx
+++ b/01_Languages-formats/01_Scripts/01_Shell.docx
@@ -84,7 +84,14 @@
                 <w:sz w:val="20"/>
                 <w:szCs w:val="20"/>
               </w:rPr>
-              <w:t># !/bin/bash</w:t>
+              <w:t>#</w:t>
+            </w:r>
+            <w:r>
+              <w:rPr>
+                <w:sz w:val="20"/>
+                <w:szCs w:val="20"/>
+              </w:rPr>
+              <w:t>!/bin/bash</w:t>
             </w:r>
           </w:p>
         </w:tc>
@@ -162,27 +169,62 @@
         </w:trPr>
         <w:tc>
           <w:tcPr>
-            <w:tcW w:w="9212" w:type="dxa"/>
-            <w:gridSpan w:val="3"/>
-            <w:shd w:val="clear" w:color="auto" w:fill="D9D9D9" w:themeFill="background1" w:themeFillShade="D9"/>
+            <w:tcW w:w="2093" w:type="dxa"/>
+            <w:vAlign w:val="center"/>
+          </w:tcPr>
+          <w:p>
+            <w:pPr>
+              <w:jc w:val="both"/>
+              <w:rPr>
+                <w:sz w:val="20"/>
+                <w:szCs w:val="20"/>
+              </w:rPr>
+            </w:pPr>
+            <w:r>
+              <w:rPr>
+                <w:sz w:val="20"/>
+                <w:szCs w:val="20"/>
+              </w:rPr>
+              <w:t>&lt;cmd&gt;… \</w:t>
+            </w:r>
+          </w:p>
+          <w:p>
+            <w:pPr>
+              <w:jc w:val="both"/>
+              <w:rPr>
+                <w:sz w:val="20"/>
+                <w:szCs w:val="20"/>
+              </w:rPr>
+            </w:pPr>
+            <w:r>
+              <w:rPr>
+                <w:sz w:val="20"/>
+                <w:szCs w:val="20"/>
+              </w:rPr>
+              <w:t>…&lt;cmd2&gt;</w:t>
+            </w:r>
+          </w:p>
+        </w:tc>
+        <w:tc>
+          <w:tcPr>
+            <w:tcW w:w="7119" w:type="dxa"/>
+            <w:gridSpan w:val="2"/>
             <w:vAlign w:val="center"/>
           </w:tcPr>
           <w:p>
             <w:pPr>
               <w:jc w:val="center"/>
               <w:rPr>
-                <w:b/>
-                <w:sz w:val="20"/>
-                <w:szCs w:val="20"/>
-              </w:rPr>
-            </w:pPr>
-            <w:r>
-              <w:rPr>
-                <w:b/>
-                <w:sz w:val="20"/>
-                <w:szCs w:val="20"/>
-              </w:rPr>
-              <w:t>VARIABLES</w:t>
+                <w:sz w:val="20"/>
+                <w:szCs w:val="20"/>
+              </w:rPr>
+            </w:pPr>
+            <w:r>
+              <w:rPr>
+                <w:sz w:val="20"/>
+                <w:szCs w:val="20"/>
+              </w:rPr>
+              <w:t>\ permet de fractionner une ligne en plusieurs</w:t>
             </w:r>
           </w:p>
         </w:tc>
@@ -193,7 +235,8 @@
         </w:trPr>
         <w:tc>
           <w:tcPr>
-            <w:tcW w:w="2093" w:type="dxa"/>
+            <w:tcW w:w="9212" w:type="dxa"/>
+            <w:gridSpan w:val="3"/>
             <w:vAlign w:val="center"/>
           </w:tcPr>
           <w:p>
@@ -209,113 +252,8 @@
                 <w:sz w:val="20"/>
                 <w:szCs w:val="20"/>
               </w:rPr>
-              <w:t>VAR=&lt;Value&gt;</w:t>
-            </w:r>
-          </w:p>
-        </w:tc>
-        <w:tc>
-          <w:tcPr>
-            <w:tcW w:w="7119" w:type="dxa"/>
-            <w:gridSpan w:val="2"/>
-            <w:vAlign w:val="center"/>
-          </w:tcPr>
-          <w:p>
-            <w:pPr>
-              <w:jc w:val="center"/>
-              <w:rPr>
-                <w:sz w:val="20"/>
-                <w:szCs w:val="20"/>
-              </w:rPr>
-            </w:pPr>
-          </w:p>
-          <w:p>
-            <w:pPr>
-              <w:jc w:val="center"/>
-              <w:rPr>
-                <w:sz w:val="20"/>
-                <w:szCs w:val="20"/>
-              </w:rPr>
-            </w:pPr>
-            <w:r>
-              <w:rPr>
-                <w:sz w:val="20"/>
-                <w:szCs w:val="20"/>
-              </w:rPr>
-              <w:t>VAR = &lt;Value&gt; ne marche pas : interprété comme une commande</w:t>
-            </w:r>
-          </w:p>
-          <w:p>
-            <w:pPr>
-              <w:jc w:val="center"/>
-              <w:rPr>
-                <w:sz w:val="20"/>
-                <w:szCs w:val="20"/>
-              </w:rPr>
-            </w:pPr>
-            <w:r>
-              <w:rPr>
-                <w:sz w:val="20"/>
-                <w:szCs w:val="20"/>
-              </w:rPr>
-              <w:t>Accès à la variable avec $VAR</w:t>
-            </w:r>
-          </w:p>
-          <w:p>
-            <w:pPr>
-              <w:jc w:val="center"/>
-              <w:rPr>
-                <w:sz w:val="20"/>
-                <w:szCs w:val="20"/>
-              </w:rPr>
-            </w:pPr>
-            <w:r>
-              <w:rPr>
-                <w:sz w:val="20"/>
-                <w:szCs w:val="20"/>
-              </w:rPr>
-              <w:t xml:space="preserve">Interprété comme une chaine de caractère </w:t>
-            </w:r>
-          </w:p>
-          <w:p>
-            <w:pPr>
-              <w:jc w:val="center"/>
-              <w:rPr>
-                <w:sz w:val="20"/>
-                <w:szCs w:val="20"/>
-              </w:rPr>
-            </w:pPr>
-            <w:r>
-              <w:rPr>
-                <w:sz w:val="20"/>
-                <w:szCs w:val="20"/>
-              </w:rPr>
-              <w:t xml:space="preserve">Utilisation d’une variable non assignée = variable vide </w:t>
-            </w:r>
-            <w:r>
-              <w:rPr>
-                <w:rFonts w:cstheme="minorHAnsi"/>
-                <w:sz w:val="20"/>
-                <w:szCs w:val="20"/>
-              </w:rPr>
-              <w:t>"</w:t>
-            </w:r>
-            <w:r>
-              <w:rPr>
-                <w:rFonts w:ascii="Calibri" w:hAnsi="Calibri" w:cs="Calibri"/>
-                <w:sz w:val="20"/>
-                <w:szCs w:val="20"/>
-              </w:rPr>
-              <w:t>"</w:t>
-            </w:r>
-          </w:p>
-          <w:p>
-            <w:pPr>
-              <w:jc w:val="center"/>
-              <w:rPr>
-                <w:sz w:val="20"/>
-                <w:szCs w:val="20"/>
-              </w:rPr>
-            </w:pPr>
+              <w:t>Retour de 0 en cas de succès</w:t>
+            </w:r>
           </w:p>
         </w:tc>
       </w:tr>
@@ -327,25 +265,58 @@
           <w:tcPr>
             <w:tcW w:w="9212" w:type="dxa"/>
             <w:gridSpan w:val="3"/>
-            <w:shd w:val="clear" w:color="auto" w:fill="D9D9D9" w:themeFill="background1" w:themeFillShade="D9"/>
             <w:vAlign w:val="center"/>
           </w:tcPr>
           <w:p>
             <w:pPr>
               <w:jc w:val="center"/>
               <w:rPr>
-                <w:b/>
-                <w:sz w:val="20"/>
-                <w:szCs w:val="20"/>
-              </w:rPr>
-            </w:pPr>
-            <w:r>
-              <w:rPr>
-                <w:b/>
-                <w:sz w:val="20"/>
-                <w:szCs w:val="20"/>
-              </w:rPr>
-              <w:t>STRUCTURES CONDITIONNELLES</w:t>
+                <w:rFonts w:ascii="Calibri" w:hAnsi="Calibri" w:cs="Calibri"/>
+                <w:sz w:val="20"/>
+                <w:szCs w:val="20"/>
+              </w:rPr>
+            </w:pPr>
+            <w:r>
+              <w:rPr>
+                <w:rFonts w:cstheme="minorHAnsi"/>
+                <w:sz w:val="20"/>
+                <w:szCs w:val="20"/>
+              </w:rPr>
+              <w:t>"$VAR</w:t>
+            </w:r>
+            <w:r>
+              <w:rPr>
+                <w:rFonts w:ascii="Calibri" w:hAnsi="Calibri" w:cs="Calibri"/>
+                <w:sz w:val="20"/>
+                <w:szCs w:val="20"/>
+              </w:rPr>
+              <w:t>" au lieu de $VAR est une bonne pratique</w:t>
+            </w:r>
+            <w:r>
+              <w:rPr>
+                <w:rFonts w:ascii="Calibri" w:hAnsi="Calibri" w:cs="Calibri"/>
+                <w:sz w:val="20"/>
+                <w:szCs w:val="20"/>
+              </w:rPr>
+              <w:t xml:space="preserve"> dans [ ]</w:t>
+            </w:r>
+          </w:p>
+          <w:p>
+            <w:pPr>
+              <w:jc w:val="center"/>
+              <w:rPr>
+                <w:rFonts w:ascii="Calibri" w:hAnsi="Calibri" w:cs="Calibri"/>
+                <w:sz w:val="20"/>
+                <w:szCs w:val="20"/>
+              </w:rPr>
+            </w:pPr>
+            <w:r>
+              <w:rPr>
+                <w:rFonts w:ascii="Calibri" w:hAnsi="Calibri" w:cs="Calibri"/>
+                <w:sz w:val="20"/>
+                <w:szCs w:val="20"/>
+              </w:rPr>
+              <w:t>${VAR} dans des guillemets</w:t>
             </w:r>
           </w:p>
         </w:tc>
@@ -356,196 +327,28 @@
         </w:trPr>
         <w:tc>
           <w:tcPr>
-            <w:tcW w:w="4606" w:type="dxa"/>
-            <w:gridSpan w:val="2"/>
-            <w:vAlign w:val="center"/>
-          </w:tcPr>
-          <w:p>
-            <w:pPr>
-              <w:jc w:val="both"/>
-              <w:rPr>
-                <w:sz w:val="20"/>
-                <w:szCs w:val="20"/>
-              </w:rPr>
-            </w:pPr>
-          </w:p>
-          <w:p>
-            <w:pPr>
-              <w:jc w:val="both"/>
-              <w:rPr>
-                <w:sz w:val="20"/>
-                <w:szCs w:val="20"/>
-              </w:rPr>
-            </w:pPr>
-            <w:r>
-              <w:rPr>
-                <w:sz w:val="20"/>
-                <w:szCs w:val="20"/>
-              </w:rPr>
-              <w:t>If &lt;cmd&gt;</w:t>
-            </w:r>
-          </w:p>
-          <w:p>
-            <w:pPr>
-              <w:jc w:val="both"/>
-              <w:rPr>
-                <w:sz w:val="20"/>
-                <w:szCs w:val="20"/>
-              </w:rPr>
-            </w:pPr>
-            <w:r>
-              <w:rPr>
-                <w:sz w:val="20"/>
-                <w:szCs w:val="20"/>
-              </w:rPr>
-              <w:t>then</w:t>
-            </w:r>
-          </w:p>
-          <w:p>
-            <w:pPr>
-              <w:jc w:val="both"/>
-              <w:rPr>
-                <w:sz w:val="20"/>
-                <w:szCs w:val="20"/>
-              </w:rPr>
-            </w:pPr>
-            <w:r>
-              <w:rPr>
-                <w:sz w:val="20"/>
-                <w:szCs w:val="20"/>
-              </w:rPr>
-              <w:t xml:space="preserve">     …</w:t>
-            </w:r>
-          </w:p>
-          <w:p>
-            <w:pPr>
-              <w:jc w:val="both"/>
-              <w:rPr>
-                <w:sz w:val="20"/>
-                <w:szCs w:val="20"/>
-              </w:rPr>
-            </w:pPr>
-            <w:r>
-              <w:rPr>
-                <w:sz w:val="20"/>
-                <w:szCs w:val="20"/>
-              </w:rPr>
-              <w:t>elif &lt;cmd2&gt;</w:t>
-            </w:r>
-          </w:p>
-          <w:p>
-            <w:pPr>
-              <w:jc w:val="both"/>
-              <w:rPr>
-                <w:sz w:val="20"/>
-                <w:szCs w:val="20"/>
-              </w:rPr>
-            </w:pPr>
-            <w:r>
-              <w:rPr>
-                <w:sz w:val="20"/>
-                <w:szCs w:val="20"/>
-              </w:rPr>
-              <w:t xml:space="preserve">then </w:t>
-            </w:r>
-          </w:p>
-          <w:p>
-            <w:pPr>
-              <w:jc w:val="both"/>
-              <w:rPr>
-                <w:sz w:val="20"/>
-                <w:szCs w:val="20"/>
-              </w:rPr>
-            </w:pPr>
-            <w:r>
-              <w:rPr>
-                <w:sz w:val="20"/>
-                <w:szCs w:val="20"/>
-              </w:rPr>
-              <w:t xml:space="preserve">      …</w:t>
-            </w:r>
-          </w:p>
-          <w:p>
-            <w:pPr>
-              <w:jc w:val="both"/>
-              <w:rPr>
-                <w:sz w:val="20"/>
-                <w:szCs w:val="20"/>
-              </w:rPr>
-            </w:pPr>
-            <w:r>
-              <w:rPr>
-                <w:sz w:val="20"/>
-                <w:szCs w:val="20"/>
-              </w:rPr>
-              <w:t>else</w:t>
-            </w:r>
-          </w:p>
-          <w:p>
-            <w:pPr>
-              <w:jc w:val="both"/>
-              <w:rPr>
-                <w:sz w:val="20"/>
-                <w:szCs w:val="20"/>
-              </w:rPr>
-            </w:pPr>
-            <w:r>
-              <w:rPr>
-                <w:sz w:val="20"/>
-                <w:szCs w:val="20"/>
-              </w:rPr>
-              <w:t xml:space="preserve">     …</w:t>
-            </w:r>
-          </w:p>
-          <w:p>
-            <w:pPr>
-              <w:jc w:val="both"/>
-              <w:rPr>
-                <w:sz w:val="20"/>
-                <w:szCs w:val="20"/>
-              </w:rPr>
-            </w:pPr>
-            <w:r>
-              <w:rPr>
-                <w:sz w:val="20"/>
-                <w:szCs w:val="20"/>
-              </w:rPr>
-              <w:t>f</w:t>
-            </w:r>
-            <w:bookmarkStart w:id="0" w:name="_GoBack"/>
-            <w:bookmarkEnd w:id="0"/>
-            <w:r>
-              <w:rPr>
-                <w:sz w:val="20"/>
-                <w:szCs w:val="20"/>
-              </w:rPr>
-              <w:t>i</w:t>
-            </w:r>
-          </w:p>
-          <w:p>
-            <w:pPr>
-              <w:jc w:val="both"/>
-              <w:rPr>
-                <w:sz w:val="20"/>
-                <w:szCs w:val="20"/>
-              </w:rPr>
-            </w:pPr>
-          </w:p>
-        </w:tc>
-        <w:tc>
-          <w:tcPr>
-            <w:tcW w:w="4606" w:type="dxa"/>
-            <w:vAlign w:val="center"/>
-          </w:tcPr>
-          <w:p>
-            <w:pPr>
-              <w:pStyle w:val="Paragraphedeliste"/>
-              <w:jc w:val="both"/>
-              <w:rPr>
-                <w:sz w:val="20"/>
-                <w:szCs w:val="20"/>
-              </w:rPr>
-            </w:pPr>
+            <w:tcW w:w="9212" w:type="dxa"/>
+            <w:gridSpan w:val="3"/>
+            <w:shd w:val="clear" w:color="auto" w:fill="D9D9D9" w:themeFill="background1" w:themeFillShade="D9"/>
+            <w:vAlign w:val="center"/>
+          </w:tcPr>
+          <w:p>
+            <w:pPr>
+              <w:jc w:val="center"/>
+              <w:rPr>
+                <w:b/>
+                <w:sz w:val="20"/>
+                <w:szCs w:val="20"/>
+              </w:rPr>
+            </w:pPr>
+            <w:r>
+              <w:rPr>
+                <w:b/>
+                <w:sz w:val="20"/>
+                <w:szCs w:val="20"/>
+              </w:rPr>
+              <w:t>VARIABLES</w:t>
+            </w:r>
           </w:p>
         </w:tc>
       </w:tr>
@@ -555,137 +358,129 @@
         </w:trPr>
         <w:tc>
           <w:tcPr>
-            <w:tcW w:w="4606" w:type="dxa"/>
+            <w:tcW w:w="2093" w:type="dxa"/>
+            <w:vAlign w:val="center"/>
+          </w:tcPr>
+          <w:p>
+            <w:pPr>
+              <w:jc w:val="center"/>
+              <w:rPr>
+                <w:sz w:val="20"/>
+                <w:szCs w:val="20"/>
+              </w:rPr>
+            </w:pPr>
+            <w:r>
+              <w:rPr>
+                <w:sz w:val="20"/>
+                <w:szCs w:val="20"/>
+              </w:rPr>
+              <w:t>VAR=&lt;Value&gt;</w:t>
+            </w:r>
+          </w:p>
+        </w:tc>
+        <w:tc>
+          <w:tcPr>
+            <w:tcW w:w="7119" w:type="dxa"/>
             <w:gridSpan w:val="2"/>
             <w:vAlign w:val="center"/>
           </w:tcPr>
           <w:p>
             <w:pPr>
-              <w:jc w:val="both"/>
-              <w:rPr>
-                <w:sz w:val="20"/>
-                <w:szCs w:val="20"/>
-              </w:rPr>
-            </w:pPr>
-          </w:p>
-          <w:p>
-            <w:pPr>
-              <w:jc w:val="both"/>
-              <w:rPr>
-                <w:sz w:val="20"/>
-                <w:szCs w:val="20"/>
-              </w:rPr>
-            </w:pPr>
-            <w:r>
-              <w:rPr>
-                <w:sz w:val="20"/>
-                <w:szCs w:val="20"/>
-              </w:rPr>
-              <w:t xml:space="preserve">Case $VAR in </w:t>
-            </w:r>
-          </w:p>
-          <w:p>
-            <w:pPr>
-              <w:jc w:val="both"/>
-              <w:rPr>
-                <w:sz w:val="20"/>
-                <w:szCs w:val="20"/>
-              </w:rPr>
-            </w:pPr>
-            <w:r>
-              <w:rPr>
-                <w:sz w:val="20"/>
-                <w:szCs w:val="20"/>
-              </w:rPr>
-              <w:t xml:space="preserve">     Hello)        cmd      ;;</w:t>
-            </w:r>
-          </w:p>
-          <w:p>
-            <w:pPr>
-              <w:jc w:val="both"/>
-              <w:rPr>
-                <w:sz w:val="20"/>
-                <w:szCs w:val="20"/>
-              </w:rPr>
-            </w:pPr>
-            <w:r>
-              <w:rPr>
-                <w:sz w:val="20"/>
-                <w:szCs w:val="20"/>
-              </w:rPr>
-              <w:t xml:space="preserve">     AutreTest)  cmd    ;;</w:t>
-            </w:r>
-          </w:p>
-          <w:p>
-            <w:pPr>
-              <w:jc w:val="both"/>
-              <w:rPr>
-                <w:sz w:val="20"/>
-                <w:szCs w:val="20"/>
-              </w:rPr>
-            </w:pPr>
-            <w:r>
-              <w:rPr>
-                <w:sz w:val="20"/>
-                <w:szCs w:val="20"/>
-              </w:rPr>
-              <w:t xml:space="preserve">     *)             cmd     ;;</w:t>
-            </w:r>
-          </w:p>
-          <w:p>
-            <w:pPr>
-              <w:jc w:val="both"/>
-              <w:rPr>
-                <w:sz w:val="20"/>
-                <w:szCs w:val="20"/>
-              </w:rPr>
-            </w:pPr>
-            <w:r>
-              <w:rPr>
-                <w:sz w:val="20"/>
-                <w:szCs w:val="20"/>
-              </w:rPr>
-              <w:t>esac</w:t>
-            </w:r>
-          </w:p>
-          <w:p>
-            <w:pPr>
-              <w:jc w:val="both"/>
-              <w:rPr>
-                <w:sz w:val="20"/>
-                <w:szCs w:val="20"/>
-              </w:rPr>
-            </w:pPr>
-          </w:p>
-        </w:tc>
-        <w:tc>
-          <w:tcPr>
-            <w:tcW w:w="4606" w:type="dxa"/>
-            <w:vAlign w:val="center"/>
-          </w:tcPr>
-          <w:p>
-            <w:pPr>
-              <w:pStyle w:val="Paragraphedeliste"/>
-              <w:jc w:val="both"/>
-              <w:rPr>
-                <w:sz w:val="20"/>
-                <w:szCs w:val="20"/>
-              </w:rPr>
-            </w:pPr>
-            <w:r>
-              <w:rPr>
-                <w:sz w:val="20"/>
-                <w:szCs w:val="20"/>
-              </w:rPr>
-              <w:t xml:space="preserve">*) = </w:t>
-            </w:r>
-            <w:r>
-              <w:rPr>
-                <w:sz w:val="20"/>
-                <w:szCs w:val="20"/>
-              </w:rPr>
-              <w:t>défaut</w:t>
-            </w:r>
+              <w:jc w:val="center"/>
+              <w:rPr>
+                <w:sz w:val="20"/>
+                <w:szCs w:val="20"/>
+              </w:rPr>
+            </w:pPr>
+          </w:p>
+          <w:p>
+            <w:pPr>
+              <w:jc w:val="center"/>
+              <w:rPr>
+                <w:sz w:val="20"/>
+                <w:szCs w:val="20"/>
+              </w:rPr>
+            </w:pPr>
+            <w:r>
+              <w:rPr>
+                <w:sz w:val="20"/>
+                <w:szCs w:val="20"/>
+              </w:rPr>
+              <w:t>VAR = &lt;Value&gt; ne marche pas : interprété comme une commande</w:t>
+            </w:r>
+          </w:p>
+          <w:p>
+            <w:pPr>
+              <w:jc w:val="center"/>
+              <w:rPr>
+                <w:sz w:val="20"/>
+                <w:szCs w:val="20"/>
+              </w:rPr>
+            </w:pPr>
+            <w:r>
+              <w:rPr>
+                <w:sz w:val="20"/>
+                <w:szCs w:val="20"/>
+              </w:rPr>
+              <w:t>Accès à la variable avec $VAR</w:t>
+            </w:r>
+          </w:p>
+          <w:p>
+            <w:pPr>
+              <w:jc w:val="center"/>
+              <w:rPr>
+                <w:sz w:val="20"/>
+                <w:szCs w:val="20"/>
+              </w:rPr>
+            </w:pPr>
+            <w:r>
+              <w:rPr>
+                <w:sz w:val="20"/>
+                <w:szCs w:val="20"/>
+              </w:rPr>
+              <w:t xml:space="preserve">Interprété comme une chaine de caractère </w:t>
+            </w:r>
+          </w:p>
+          <w:p>
+            <w:pPr>
+              <w:jc w:val="center"/>
+              <w:rPr>
+                <w:sz w:val="20"/>
+                <w:szCs w:val="20"/>
+              </w:rPr>
+            </w:pPr>
+            <w:r>
+              <w:rPr>
+                <w:sz w:val="20"/>
+                <w:szCs w:val="20"/>
+              </w:rPr>
+              <w:t xml:space="preserve">Utilisation d’une variable non assignée = variable vide </w:t>
+            </w:r>
+            <w:r>
+              <w:rPr>
+                <w:rFonts w:cstheme="minorHAnsi"/>
+                <w:sz w:val="20"/>
+                <w:szCs w:val="20"/>
+              </w:rPr>
+              <w:t>"</w:t>
+            </w:r>
+            <w:r>
+              <w:rPr>
+                <w:rFonts w:ascii="Calibri" w:hAnsi="Calibri" w:cs="Calibri"/>
+                <w:sz w:val="20"/>
+                <w:szCs w:val="20"/>
+              </w:rPr>
+              <w:t>"</w:t>
+            </w:r>
+          </w:p>
+          <w:p>
+            <w:pPr>
+              <w:jc w:val="center"/>
+              <w:rPr>
+                <w:sz w:val="20"/>
+                <w:szCs w:val="20"/>
+              </w:rPr>
+            </w:pPr>
           </w:p>
         </w:tc>
       </w:tr>
@@ -702,7 +497,6 @@
           </w:tcPr>
           <w:p>
             <w:pPr>
-              <w:pStyle w:val="Paragraphedeliste"/>
               <w:jc w:val="center"/>
               <w:rPr>
                 <w:b/>
@@ -716,7 +510,7 @@
                 <w:sz w:val="20"/>
                 <w:szCs w:val="20"/>
               </w:rPr>
-              <w:t>BOUCLES</w:t>
+              <w:t>STRUCTURES CONDITIONNELLES</w:t>
             </w:r>
           </w:p>
         </w:tc>
@@ -753,6 +547,460 @@
                 <w:sz w:val="20"/>
                 <w:szCs w:val="20"/>
               </w:rPr>
+              <w:t>If &lt;cmd&gt;</w:t>
+            </w:r>
+          </w:p>
+          <w:p>
+            <w:pPr>
+              <w:jc w:val="both"/>
+              <w:rPr>
+                <w:sz w:val="20"/>
+                <w:szCs w:val="20"/>
+              </w:rPr>
+            </w:pPr>
+            <w:r>
+              <w:rPr>
+                <w:sz w:val="20"/>
+                <w:szCs w:val="20"/>
+              </w:rPr>
+              <w:t>then</w:t>
+            </w:r>
+          </w:p>
+          <w:p>
+            <w:pPr>
+              <w:jc w:val="both"/>
+              <w:rPr>
+                <w:sz w:val="20"/>
+                <w:szCs w:val="20"/>
+              </w:rPr>
+            </w:pPr>
+            <w:r>
+              <w:rPr>
+                <w:sz w:val="20"/>
+                <w:szCs w:val="20"/>
+              </w:rPr>
+              <w:t xml:space="preserve">     …</w:t>
+            </w:r>
+          </w:p>
+          <w:p>
+            <w:pPr>
+              <w:jc w:val="both"/>
+              <w:rPr>
+                <w:sz w:val="20"/>
+                <w:szCs w:val="20"/>
+              </w:rPr>
+            </w:pPr>
+            <w:r>
+              <w:rPr>
+                <w:sz w:val="20"/>
+                <w:szCs w:val="20"/>
+              </w:rPr>
+              <w:t>elif &lt;cmd2&gt;</w:t>
+            </w:r>
+          </w:p>
+          <w:p>
+            <w:pPr>
+              <w:jc w:val="both"/>
+              <w:rPr>
+                <w:sz w:val="20"/>
+                <w:szCs w:val="20"/>
+              </w:rPr>
+            </w:pPr>
+            <w:r>
+              <w:rPr>
+                <w:sz w:val="20"/>
+                <w:szCs w:val="20"/>
+              </w:rPr>
+              <w:t xml:space="preserve">then </w:t>
+            </w:r>
+          </w:p>
+          <w:p>
+            <w:pPr>
+              <w:jc w:val="both"/>
+              <w:rPr>
+                <w:sz w:val="20"/>
+                <w:szCs w:val="20"/>
+              </w:rPr>
+            </w:pPr>
+            <w:r>
+              <w:rPr>
+                <w:sz w:val="20"/>
+                <w:szCs w:val="20"/>
+              </w:rPr>
+              <w:t xml:space="preserve">      …</w:t>
+            </w:r>
+          </w:p>
+          <w:p>
+            <w:pPr>
+              <w:jc w:val="both"/>
+              <w:rPr>
+                <w:sz w:val="20"/>
+                <w:szCs w:val="20"/>
+              </w:rPr>
+            </w:pPr>
+            <w:r>
+              <w:rPr>
+                <w:sz w:val="20"/>
+                <w:szCs w:val="20"/>
+              </w:rPr>
+              <w:t>else</w:t>
+            </w:r>
+          </w:p>
+          <w:p>
+            <w:pPr>
+              <w:jc w:val="both"/>
+              <w:rPr>
+                <w:sz w:val="20"/>
+                <w:szCs w:val="20"/>
+              </w:rPr>
+            </w:pPr>
+            <w:r>
+              <w:rPr>
+                <w:sz w:val="20"/>
+                <w:szCs w:val="20"/>
+              </w:rPr>
+              <w:t xml:space="preserve">     …</w:t>
+            </w:r>
+          </w:p>
+          <w:p>
+            <w:pPr>
+              <w:jc w:val="both"/>
+              <w:rPr>
+                <w:sz w:val="20"/>
+                <w:szCs w:val="20"/>
+              </w:rPr>
+            </w:pPr>
+            <w:r>
+              <w:rPr>
+                <w:sz w:val="20"/>
+                <w:szCs w:val="20"/>
+              </w:rPr>
+              <w:t>fi</w:t>
+            </w:r>
+          </w:p>
+          <w:p>
+            <w:pPr>
+              <w:jc w:val="both"/>
+              <w:rPr>
+                <w:sz w:val="20"/>
+                <w:szCs w:val="20"/>
+              </w:rPr>
+            </w:pPr>
+          </w:p>
+        </w:tc>
+        <w:tc>
+          <w:tcPr>
+            <w:tcW w:w="4606" w:type="dxa"/>
+            <w:vAlign w:val="center"/>
+          </w:tcPr>
+          <w:p>
+            <w:pPr>
+              <w:pStyle w:val="Paragraphedeliste"/>
+              <w:jc w:val="both"/>
+              <w:rPr>
+                <w:sz w:val="20"/>
+                <w:szCs w:val="20"/>
+              </w:rPr>
+            </w:pPr>
+            <w:r>
+              <w:rPr>
+                <w:sz w:val="20"/>
+                <w:szCs w:val="20"/>
+              </w:rPr>
+              <w:t xml:space="preserve">Utilisation de </w:t>
+            </w:r>
+            <w:r>
+              <w:rPr>
+                <w:sz w:val="20"/>
+                <w:szCs w:val="20"/>
+              </w:rPr>
+              <w:t xml:space="preserve">la commande </w:t>
+            </w:r>
+            <w:r>
+              <w:rPr>
+                <w:sz w:val="20"/>
+                <w:szCs w:val="20"/>
+              </w:rPr>
+              <w:t>[ : Cf Bash_CLI</w:t>
+            </w:r>
+          </w:p>
+          <w:p>
+            <w:pPr>
+              <w:pStyle w:val="Paragraphedeliste"/>
+              <w:jc w:val="both"/>
+              <w:rPr>
+                <w:sz w:val="20"/>
+                <w:szCs w:val="20"/>
+              </w:rPr>
+            </w:pPr>
+            <w:r>
+              <w:rPr>
+                <w:sz w:val="20"/>
+                <w:szCs w:val="20"/>
+              </w:rPr>
+              <w:t>Pour le résultat d’un test utilisable par if</w:t>
+            </w:r>
+          </w:p>
+          <w:p>
+            <w:pPr>
+              <w:pStyle w:val="Paragraphedeliste"/>
+              <w:jc w:val="both"/>
+              <w:rPr>
+                <w:sz w:val="20"/>
+                <w:szCs w:val="20"/>
+              </w:rPr>
+            </w:pPr>
+          </w:p>
+          <w:p>
+            <w:pPr>
+              <w:pStyle w:val="Paragraphedeliste"/>
+              <w:jc w:val="both"/>
+              <w:rPr>
+                <w:sz w:val="20"/>
+                <w:szCs w:val="20"/>
+              </w:rPr>
+            </w:pPr>
+            <w:r>
+              <w:rPr>
+                <w:sz w:val="20"/>
+                <w:szCs w:val="20"/>
+              </w:rPr>
+              <w:t>If &lt;cmd&gt; ; then si on veut les mettre sur une même ligne</w:t>
+            </w:r>
+          </w:p>
+          <w:p>
+            <w:pPr>
+              <w:pStyle w:val="Paragraphedeliste"/>
+              <w:jc w:val="both"/>
+              <w:rPr>
+                <w:sz w:val="20"/>
+                <w:szCs w:val="20"/>
+              </w:rPr>
+            </w:pPr>
+          </w:p>
+          <w:p>
+            <w:pPr>
+              <w:pStyle w:val="Paragraphedeliste"/>
+              <w:jc w:val="both"/>
+              <w:rPr>
+                <w:sz w:val="20"/>
+                <w:szCs w:val="20"/>
+              </w:rPr>
+            </w:pPr>
+            <w:r>
+              <w:rPr>
+                <w:sz w:val="20"/>
+                <w:szCs w:val="20"/>
+              </w:rPr>
+              <w:t>[ … ] &amp;&amp; echo blabla , autre manière d’écrire un if else (&amp;&amp; ou ||)</w:t>
+            </w:r>
+          </w:p>
+        </w:tc>
+      </w:tr>
+      <w:tr>
+        <w:trPr>
+          <w:trHeight w:val="567"/>
+        </w:trPr>
+        <w:tc>
+          <w:tcPr>
+            <w:tcW w:w="4606" w:type="dxa"/>
+            <w:gridSpan w:val="2"/>
+            <w:vAlign w:val="center"/>
+          </w:tcPr>
+          <w:p>
+            <w:pPr>
+              <w:jc w:val="both"/>
+              <w:rPr>
+                <w:sz w:val="20"/>
+                <w:szCs w:val="20"/>
+              </w:rPr>
+            </w:pPr>
+          </w:p>
+          <w:p>
+            <w:pPr>
+              <w:jc w:val="both"/>
+              <w:rPr>
+                <w:sz w:val="20"/>
+                <w:szCs w:val="20"/>
+              </w:rPr>
+            </w:pPr>
+            <w:r>
+              <w:rPr>
+                <w:sz w:val="20"/>
+                <w:szCs w:val="20"/>
+              </w:rPr>
+              <w:t xml:space="preserve">Case $VAR in </w:t>
+            </w:r>
+          </w:p>
+          <w:p>
+            <w:pPr>
+              <w:jc w:val="both"/>
+              <w:rPr>
+                <w:sz w:val="20"/>
+                <w:szCs w:val="20"/>
+              </w:rPr>
+            </w:pPr>
+            <w:r>
+              <w:rPr>
+                <w:sz w:val="20"/>
+                <w:szCs w:val="20"/>
+              </w:rPr>
+              <w:t xml:space="preserve">     Hello)        cmd      ;;</w:t>
+            </w:r>
+          </w:p>
+          <w:p>
+            <w:pPr>
+              <w:jc w:val="both"/>
+              <w:rPr>
+                <w:sz w:val="20"/>
+                <w:szCs w:val="20"/>
+              </w:rPr>
+            </w:pPr>
+            <w:r>
+              <w:rPr>
+                <w:sz w:val="20"/>
+                <w:szCs w:val="20"/>
+              </w:rPr>
+              <w:t xml:space="preserve">     AutreTest)  cmd    ;;</w:t>
+            </w:r>
+          </w:p>
+          <w:p>
+            <w:pPr>
+              <w:jc w:val="both"/>
+              <w:rPr>
+                <w:sz w:val="20"/>
+                <w:szCs w:val="20"/>
+              </w:rPr>
+            </w:pPr>
+            <w:r>
+              <w:rPr>
+                <w:sz w:val="20"/>
+                <w:szCs w:val="20"/>
+              </w:rPr>
+              <w:t xml:space="preserve">     *)             cmd     ;;</w:t>
+            </w:r>
+          </w:p>
+          <w:p>
+            <w:pPr>
+              <w:jc w:val="both"/>
+              <w:rPr>
+                <w:sz w:val="20"/>
+                <w:szCs w:val="20"/>
+              </w:rPr>
+            </w:pPr>
+            <w:r>
+              <w:rPr>
+                <w:sz w:val="20"/>
+                <w:szCs w:val="20"/>
+              </w:rPr>
+              <w:t>esac</w:t>
+            </w:r>
+          </w:p>
+          <w:p>
+            <w:pPr>
+              <w:jc w:val="both"/>
+              <w:rPr>
+                <w:sz w:val="20"/>
+                <w:szCs w:val="20"/>
+              </w:rPr>
+            </w:pPr>
+          </w:p>
+        </w:tc>
+        <w:tc>
+          <w:tcPr>
+            <w:tcW w:w="4606" w:type="dxa"/>
+            <w:vAlign w:val="center"/>
+          </w:tcPr>
+          <w:p>
+            <w:pPr>
+              <w:pStyle w:val="Paragraphedeliste"/>
+              <w:jc w:val="both"/>
+              <w:rPr>
+                <w:sz w:val="20"/>
+                <w:szCs w:val="20"/>
+              </w:rPr>
+            </w:pPr>
+            <w:r>
+              <w:rPr>
+                <w:sz w:val="20"/>
+                <w:szCs w:val="20"/>
+              </w:rPr>
+              <w:t xml:space="preserve">*) = </w:t>
+            </w:r>
+            <w:r>
+              <w:rPr>
+                <w:sz w:val="20"/>
+                <w:szCs w:val="20"/>
+              </w:rPr>
+              <w:t>défaut</w:t>
+            </w:r>
+          </w:p>
+        </w:tc>
+      </w:tr>
+      <w:tr>
+        <w:trPr>
+          <w:trHeight w:val="567"/>
+        </w:trPr>
+        <w:tc>
+          <w:tcPr>
+            <w:tcW w:w="9212" w:type="dxa"/>
+            <w:gridSpan w:val="3"/>
+            <w:shd w:val="clear" w:color="auto" w:fill="D9D9D9" w:themeFill="background1" w:themeFillShade="D9"/>
+            <w:vAlign w:val="center"/>
+          </w:tcPr>
+          <w:p>
+            <w:pPr>
+              <w:pStyle w:val="Paragraphedeliste"/>
+              <w:jc w:val="center"/>
+              <w:rPr>
+                <w:b/>
+                <w:sz w:val="20"/>
+                <w:szCs w:val="20"/>
+              </w:rPr>
+            </w:pPr>
+            <w:r>
+              <w:rPr>
+                <w:b/>
+                <w:sz w:val="20"/>
+                <w:szCs w:val="20"/>
+              </w:rPr>
+              <w:t>BOUCLES</w:t>
+            </w:r>
+          </w:p>
+        </w:tc>
+      </w:tr>
+      <w:tr>
+        <w:trPr>
+          <w:trHeight w:val="567"/>
+        </w:trPr>
+        <w:tc>
+          <w:tcPr>
+            <w:tcW w:w="4606" w:type="dxa"/>
+            <w:gridSpan w:val="2"/>
+            <w:vAlign w:val="center"/>
+          </w:tcPr>
+          <w:p>
+            <w:pPr>
+              <w:jc w:val="both"/>
+              <w:rPr>
+                <w:sz w:val="20"/>
+                <w:szCs w:val="20"/>
+              </w:rPr>
+            </w:pPr>
+          </w:p>
+          <w:p>
+            <w:pPr>
+              <w:jc w:val="both"/>
+              <w:rPr>
+                <w:sz w:val="20"/>
+                <w:szCs w:val="20"/>
+              </w:rPr>
+            </w:pPr>
+            <w:r>
+              <w:rPr>
+                <w:sz w:val="20"/>
+                <w:szCs w:val="20"/>
+              </w:rPr>
               <w:t>f</w:t>
             </w:r>
             <w:r>
@@ -906,14 +1154,7 @@
                 <w:sz w:val="20"/>
                 <w:szCs w:val="20"/>
               </w:rPr>
-              <w:t xml:space="preserve">while </w:t>
-            </w:r>
-            <w:r>
-              <w:rPr>
-                <w:sz w:val="20"/>
-                <w:szCs w:val="20"/>
-              </w:rPr>
-              <w:t>&lt;cmd&gt;</w:t>
+              <w:t>while &lt;cmd&gt;</w:t>
             </w:r>
           </w:p>
           <w:p>
@@ -947,6 +1188,7 @@
                 <w:sz w:val="20"/>
                 <w:szCs w:val="20"/>
               </w:rPr>
+              <w:lastRenderedPageBreak/>
               <w:t xml:space="preserve">     Cmd</w:t>
             </w:r>
           </w:p>
@@ -995,6 +1237,7 @@
                 <w:sz w:val="20"/>
                 <w:szCs w:val="20"/>
               </w:rPr>
+              <w:lastRenderedPageBreak/>
               <w:t xml:space="preserve">while [ </w:t>
             </w:r>
             <w:r>
@@ -1677,8 +1920,30 @@
         </w:trPr>
         <w:tc>
           <w:tcPr>
-            <w:tcW w:w="9212" w:type="dxa"/>
-            <w:gridSpan w:val="3"/>
+            <w:tcW w:w="4606" w:type="dxa"/>
+            <w:gridSpan w:val="2"/>
+            <w:vAlign w:val="center"/>
+          </w:tcPr>
+          <w:p>
+            <w:pPr>
+              <w:rPr>
+                <w:sz w:val="20"/>
+                <w:szCs w:val="20"/>
+              </w:rPr>
+            </w:pPr>
+            <w:r>
+              <w:rPr>
+                <w:sz w:val="20"/>
+                <w:szCs w:val="20"/>
+              </w:rPr>
+              <w:t>Tableau=(&lt;var1&gt; … &lt;varN&gt;)</w:t>
+            </w:r>
+          </w:p>
+        </w:tc>
+        <w:tc>
+          <w:tcPr>
+            <w:tcW w:w="4606" w:type="dxa"/>
+            <w:vMerge w:val="restart"/>
             <w:vAlign w:val="center"/>
           </w:tcPr>
           <w:p>
@@ -1690,6 +1955,30 @@
                 <w:szCs w:val="20"/>
               </w:rPr>
             </w:pPr>
+            <w:r>
+              <w:rPr>
+                <w:sz w:val="20"/>
+                <w:szCs w:val="20"/>
+              </w:rPr>
+              <w:t>Création | écrasement</w:t>
+            </w:r>
+          </w:p>
+          <w:p>
+            <w:pPr>
+              <w:pStyle w:val="Paragraphedeliste"/>
+              <w:jc w:val="both"/>
+              <w:rPr>
+                <w:sz w:val="20"/>
+                <w:szCs w:val="20"/>
+              </w:rPr>
+            </w:pPr>
+            <w:r>
+              <w:rPr>
+                <w:sz w:val="20"/>
+                <w:szCs w:val="20"/>
+              </w:rPr>
+              <w:t>Echo ${tableau[i]}</w:t>
+            </w:r>
           </w:p>
         </w:tc>
       </w:tr>
@@ -1699,29 +1988,42 @@
         </w:trPr>
         <w:tc>
           <w:tcPr>
-            <w:tcW w:w="9212" w:type="dxa"/>
-            <w:gridSpan w:val="3"/>
-            <w:shd w:val="clear" w:color="auto" w:fill="D9D9D9" w:themeFill="background1" w:themeFillShade="D9"/>
+            <w:tcW w:w="4606" w:type="dxa"/>
+            <w:gridSpan w:val="2"/>
+            <w:vAlign w:val="center"/>
+          </w:tcPr>
+          <w:p>
+            <w:pPr>
+              <w:jc w:val="both"/>
+              <w:rPr>
+                <w:sz w:val="20"/>
+                <w:szCs w:val="20"/>
+              </w:rPr>
+            </w:pPr>
+            <w:r>
+              <w:rPr>
+                <w:sz w:val="20"/>
+                <w:szCs w:val="20"/>
+              </w:rPr>
+              <w:t>Tableau[&lt;indice&gt;]=valeur</w:t>
+            </w:r>
+          </w:p>
+        </w:tc>
+        <w:tc>
+          <w:tcPr>
+            <w:tcW w:w="4606" w:type="dxa"/>
+            <w:vMerge/>
             <w:vAlign w:val="center"/>
           </w:tcPr>
           <w:p>
             <w:pPr>
               <w:pStyle w:val="Paragraphedeliste"/>
-              <w:jc w:val="center"/>
-              <w:rPr>
-                <w:b/>
-                <w:sz w:val="20"/>
-                <w:szCs w:val="20"/>
-              </w:rPr>
-            </w:pPr>
-            <w:r>
-              <w:rPr>
-                <w:b/>
-                <w:sz w:val="20"/>
-                <w:szCs w:val="20"/>
-              </w:rPr>
-              <w:t>FONCTIONS</w:t>
-            </w:r>
+              <w:jc w:val="both"/>
+              <w:rPr>
+                <w:sz w:val="20"/>
+                <w:szCs w:val="20"/>
+              </w:rPr>
+            </w:pPr>
           </w:p>
         </w:tc>
       </w:tr>
@@ -1733,6 +2035,222 @@
           <w:tcPr>
             <w:tcW w:w="9212" w:type="dxa"/>
             <w:gridSpan w:val="3"/>
+            <w:shd w:val="clear" w:color="auto" w:fill="D9D9D9" w:themeFill="background1" w:themeFillShade="D9"/>
+            <w:vAlign w:val="center"/>
+          </w:tcPr>
+          <w:p>
+            <w:pPr>
+              <w:pStyle w:val="Paragraphedeliste"/>
+              <w:jc w:val="center"/>
+              <w:rPr>
+                <w:b/>
+                <w:sz w:val="20"/>
+                <w:szCs w:val="20"/>
+              </w:rPr>
+            </w:pPr>
+            <w:r>
+              <w:rPr>
+                <w:b/>
+                <w:sz w:val="20"/>
+                <w:szCs w:val="20"/>
+              </w:rPr>
+              <w:t>FONCTIONS</w:t>
+            </w:r>
+          </w:p>
+        </w:tc>
+      </w:tr>
+      <w:tr>
+        <w:trPr>
+          <w:trHeight w:val="567"/>
+        </w:trPr>
+        <w:tc>
+          <w:tcPr>
+            <w:tcW w:w="4606" w:type="dxa"/>
+            <w:gridSpan w:val="2"/>
+            <w:vAlign w:val="center"/>
+          </w:tcPr>
+          <w:p>
+            <w:pPr>
+              <w:jc w:val="both"/>
+              <w:rPr>
+                <w:sz w:val="20"/>
+                <w:szCs w:val="20"/>
+              </w:rPr>
+            </w:pPr>
+          </w:p>
+          <w:p>
+            <w:pPr>
+              <w:jc w:val="both"/>
+              <w:rPr>
+                <w:sz w:val="20"/>
+                <w:szCs w:val="20"/>
+              </w:rPr>
+            </w:pPr>
+            <w:r>
+              <w:rPr>
+                <w:sz w:val="20"/>
+                <w:szCs w:val="20"/>
+              </w:rPr>
+              <w:t>Fonction</w:t>
+            </w:r>
+            <w:r>
+              <w:rPr>
+                <w:sz w:val="20"/>
+                <w:szCs w:val="20"/>
+              </w:rPr>
+              <w:t>(){</w:t>
+            </w:r>
+          </w:p>
+          <w:p>
+            <w:pPr>
+              <w:jc w:val="both"/>
+              <w:rPr>
+                <w:sz w:val="20"/>
+                <w:szCs w:val="20"/>
+              </w:rPr>
+            </w:pPr>
+          </w:p>
+          <w:p>
+            <w:pPr>
+              <w:jc w:val="both"/>
+              <w:rPr>
+                <w:sz w:val="20"/>
+                <w:szCs w:val="20"/>
+              </w:rPr>
+            </w:pPr>
+            <w:r>
+              <w:rPr>
+                <w:sz w:val="20"/>
+                <w:szCs w:val="20"/>
+              </w:rPr>
+              <w:t>}</w:t>
+            </w:r>
+          </w:p>
+          <w:p>
+            <w:pPr>
+              <w:jc w:val="both"/>
+              <w:rPr>
+                <w:sz w:val="20"/>
+                <w:szCs w:val="20"/>
+              </w:rPr>
+            </w:pPr>
+          </w:p>
+        </w:tc>
+        <w:tc>
+          <w:tcPr>
+            <w:tcW w:w="4606" w:type="dxa"/>
+            <w:vMerge w:val="restart"/>
+            <w:vAlign w:val="center"/>
+          </w:tcPr>
+          <w:p>
+            <w:pPr>
+              <w:pStyle w:val="Paragraphedeliste"/>
+              <w:jc w:val="both"/>
+              <w:rPr>
+                <w:sz w:val="20"/>
+                <w:szCs w:val="20"/>
+              </w:rPr>
+            </w:pPr>
+            <w:r>
+              <w:rPr>
+                <w:sz w:val="20"/>
+                <w:szCs w:val="20"/>
+              </w:rPr>
+              <w:t>Appel via fonction  et non fonction()</w:t>
+            </w:r>
+            <w:bookmarkStart w:id="0" w:name="_GoBack"/>
+            <w:bookmarkEnd w:id="0"/>
+          </w:p>
+        </w:tc>
+      </w:tr>
+      <w:tr>
+        <w:trPr>
+          <w:trHeight w:val="567"/>
+        </w:trPr>
+        <w:tc>
+          <w:tcPr>
+            <w:tcW w:w="4606" w:type="dxa"/>
+            <w:gridSpan w:val="2"/>
+            <w:vAlign w:val="center"/>
+          </w:tcPr>
+          <w:p>
+            <w:pPr>
+              <w:jc w:val="both"/>
+              <w:rPr>
+                <w:sz w:val="20"/>
+                <w:szCs w:val="20"/>
+              </w:rPr>
+            </w:pPr>
+          </w:p>
+          <w:p>
+            <w:pPr>
+              <w:jc w:val="both"/>
+              <w:rPr>
+                <w:sz w:val="20"/>
+                <w:szCs w:val="20"/>
+              </w:rPr>
+            </w:pPr>
+            <w:r>
+              <w:rPr>
+                <w:sz w:val="20"/>
+                <w:szCs w:val="20"/>
+              </w:rPr>
+              <w:t xml:space="preserve">function </w:t>
+            </w:r>
+            <w:r>
+              <w:rPr>
+                <w:sz w:val="20"/>
+                <w:szCs w:val="20"/>
+              </w:rPr>
+              <w:t>fonction</w:t>
+            </w:r>
+            <w:r>
+              <w:rPr>
+                <w:sz w:val="20"/>
+                <w:szCs w:val="20"/>
+              </w:rPr>
+              <w:t>{</w:t>
+            </w:r>
+          </w:p>
+          <w:p>
+            <w:pPr>
+              <w:jc w:val="both"/>
+              <w:rPr>
+                <w:sz w:val="20"/>
+                <w:szCs w:val="20"/>
+              </w:rPr>
+            </w:pPr>
+          </w:p>
+          <w:p>
+            <w:pPr>
+              <w:jc w:val="both"/>
+              <w:rPr>
+                <w:sz w:val="20"/>
+                <w:szCs w:val="20"/>
+              </w:rPr>
+            </w:pPr>
+            <w:r>
+              <w:rPr>
+                <w:sz w:val="20"/>
+                <w:szCs w:val="20"/>
+              </w:rPr>
+              <w:t>}</w:t>
+            </w:r>
+          </w:p>
+          <w:p>
+            <w:pPr>
+              <w:jc w:val="both"/>
+              <w:rPr>
+                <w:sz w:val="20"/>
+                <w:szCs w:val="20"/>
+              </w:rPr>
+            </w:pPr>
+          </w:p>
+        </w:tc>
+        <w:tc>
+          <w:tcPr>
+            <w:tcW w:w="4606" w:type="dxa"/>
+            <w:vMerge/>
             <w:vAlign w:val="center"/>
           </w:tcPr>
           <w:p>

--- a/01_Languages-formats/01_Scripts/01_Shell.docx
+++ b/01_Languages-formats/01_Scripts/01_Shell.docx
@@ -79,6 +79,7 @@
                 <w:szCs w:val="20"/>
               </w:rPr>
             </w:pPr>
+            <w:proofErr w:type="gramStart"/>
             <w:r>
               <w:rPr>
                 <w:sz w:val="20"/>
@@ -91,7 +92,15 @@
                 <w:sz w:val="20"/>
                 <w:szCs w:val="20"/>
               </w:rPr>
-              <w:t>!/bin/bash</w:t>
+              <w:t>!/</w:t>
+            </w:r>
+            <w:proofErr w:type="gramEnd"/>
+            <w:r>
+              <w:rPr>
+                <w:sz w:val="20"/>
+                <w:szCs w:val="20"/>
+              </w:rPr>
+              <w:t>bin/bash</w:t>
             </w:r>
           </w:p>
         </w:tc>
@@ -327,27 +336,86 @@
         </w:trPr>
         <w:tc>
           <w:tcPr>
-            <w:tcW w:w="9212" w:type="dxa"/>
-            <w:gridSpan w:val="3"/>
-            <w:shd w:val="clear" w:color="auto" w:fill="D9D9D9" w:themeFill="background1" w:themeFillShade="D9"/>
+            <w:tcW w:w="2093" w:type="dxa"/>
             <w:vAlign w:val="center"/>
           </w:tcPr>
           <w:p>
             <w:pPr>
               <w:jc w:val="center"/>
               <w:rPr>
-                <w:b/>
-                <w:sz w:val="20"/>
-                <w:szCs w:val="20"/>
-              </w:rPr>
-            </w:pPr>
-            <w:r>
-              <w:rPr>
-                <w:b/>
-                <w:sz w:val="20"/>
-                <w:szCs w:val="20"/>
-              </w:rPr>
-              <w:t>VARIABLES</w:t>
+                <w:rFonts w:cstheme="minorHAnsi"/>
+                <w:sz w:val="20"/>
+                <w:szCs w:val="20"/>
+              </w:rPr>
+            </w:pPr>
+            <w:r>
+              <w:rPr>
+                <w:rFonts w:cstheme="minorHAnsi"/>
+                <w:sz w:val="20"/>
+                <w:szCs w:val="20"/>
+              </w:rPr>
+              <w:t>. ./include.sh</w:t>
+            </w:r>
+          </w:p>
+        </w:tc>
+        <w:tc>
+          <w:tcPr>
+            <w:tcW w:w="7119" w:type="dxa"/>
+            <w:gridSpan w:val="2"/>
+            <w:vAlign w:val="center"/>
+          </w:tcPr>
+          <w:p>
+            <w:pPr>
+              <w:jc w:val="center"/>
+              <w:rPr>
+                <w:rFonts w:cstheme="minorHAnsi"/>
+                <w:sz w:val="20"/>
+                <w:szCs w:val="20"/>
+              </w:rPr>
+            </w:pPr>
+            <w:r>
+              <w:rPr>
+                <w:rFonts w:cstheme="minorHAnsi"/>
+                <w:sz w:val="20"/>
+                <w:szCs w:val="20"/>
+              </w:rPr>
+              <w:t xml:space="preserve">Agit comme un </w:t>
+            </w:r>
+            <w:proofErr w:type="spellStart"/>
+            <w:r>
+              <w:rPr>
+                <w:rFonts w:cstheme="minorHAnsi"/>
+                <w:sz w:val="20"/>
+                <w:szCs w:val="20"/>
+              </w:rPr>
+              <w:t>include</w:t>
+            </w:r>
+            <w:proofErr w:type="spellEnd"/>
+            <w:r>
+              <w:rPr>
+                <w:rFonts w:cstheme="minorHAnsi"/>
+                <w:sz w:val="20"/>
+                <w:szCs w:val="20"/>
+              </w:rPr>
+              <w:t xml:space="preserve"> : On </w:t>
+            </w:r>
+            <w:proofErr w:type="spellStart"/>
+            <w:r>
+              <w:rPr>
+                <w:rFonts w:cstheme="minorHAnsi"/>
+                <w:sz w:val="20"/>
+                <w:szCs w:val="20"/>
+              </w:rPr>
+              <w:t>run</w:t>
+            </w:r>
+            <w:proofErr w:type="spellEnd"/>
+            <w:r>
+              <w:rPr>
+                <w:rFonts w:cstheme="minorHAnsi"/>
+                <w:sz w:val="20"/>
+                <w:szCs w:val="20"/>
+              </w:rPr>
+              <w:t xml:space="preserve"> ce script dans ce Shell</w:t>
             </w:r>
           </w:p>
         </w:tc>
@@ -358,129 +426,28 @@
         </w:trPr>
         <w:tc>
           <w:tcPr>
-            <w:tcW w:w="2093" w:type="dxa"/>
+            <w:tcW w:w="9212" w:type="dxa"/>
+            <w:gridSpan w:val="3"/>
+            <w:shd w:val="clear" w:color="auto" w:fill="D9D9D9" w:themeFill="background1" w:themeFillShade="D9"/>
             <w:vAlign w:val="center"/>
           </w:tcPr>
           <w:p>
             <w:pPr>
               <w:jc w:val="center"/>
               <w:rPr>
-                <w:sz w:val="20"/>
-                <w:szCs w:val="20"/>
-              </w:rPr>
-            </w:pPr>
-            <w:r>
-              <w:rPr>
-                <w:sz w:val="20"/>
-                <w:szCs w:val="20"/>
-              </w:rPr>
-              <w:t>VAR=&lt;Value&gt;</w:t>
-            </w:r>
-          </w:p>
-        </w:tc>
-        <w:tc>
-          <w:tcPr>
-            <w:tcW w:w="7119" w:type="dxa"/>
-            <w:gridSpan w:val="2"/>
-            <w:vAlign w:val="center"/>
-          </w:tcPr>
-          <w:p>
-            <w:pPr>
-              <w:jc w:val="center"/>
-              <w:rPr>
-                <w:sz w:val="20"/>
-                <w:szCs w:val="20"/>
-              </w:rPr>
-            </w:pPr>
-          </w:p>
-          <w:p>
-            <w:pPr>
-              <w:jc w:val="center"/>
-              <w:rPr>
-                <w:sz w:val="20"/>
-                <w:szCs w:val="20"/>
-              </w:rPr>
-            </w:pPr>
-            <w:r>
-              <w:rPr>
-                <w:sz w:val="20"/>
-                <w:szCs w:val="20"/>
-              </w:rPr>
-              <w:t>VAR = &lt;Value&gt; ne marche pas : interprété comme une commande</w:t>
-            </w:r>
-          </w:p>
-          <w:p>
-            <w:pPr>
-              <w:jc w:val="center"/>
-              <w:rPr>
-                <w:sz w:val="20"/>
-                <w:szCs w:val="20"/>
-              </w:rPr>
-            </w:pPr>
-            <w:r>
-              <w:rPr>
-                <w:sz w:val="20"/>
-                <w:szCs w:val="20"/>
-              </w:rPr>
-              <w:t>Accès à la variable avec $VAR</w:t>
-            </w:r>
-          </w:p>
-          <w:p>
-            <w:pPr>
-              <w:jc w:val="center"/>
-              <w:rPr>
-                <w:sz w:val="20"/>
-                <w:szCs w:val="20"/>
-              </w:rPr>
-            </w:pPr>
-            <w:r>
-              <w:rPr>
-                <w:sz w:val="20"/>
-                <w:szCs w:val="20"/>
-              </w:rPr>
-              <w:t xml:space="preserve">Interprété comme une chaine de caractère </w:t>
-            </w:r>
-          </w:p>
-          <w:p>
-            <w:pPr>
-              <w:jc w:val="center"/>
-              <w:rPr>
-                <w:sz w:val="20"/>
-                <w:szCs w:val="20"/>
-              </w:rPr>
-            </w:pPr>
-            <w:r>
-              <w:rPr>
-                <w:sz w:val="20"/>
-                <w:szCs w:val="20"/>
-              </w:rPr>
-              <w:t xml:space="preserve">Utilisation d’une variable non assignée = variable vide </w:t>
-            </w:r>
-            <w:r>
-              <w:rPr>
-                <w:rFonts w:cstheme="minorHAnsi"/>
-                <w:sz w:val="20"/>
-                <w:szCs w:val="20"/>
-              </w:rPr>
-              <w:t>"</w:t>
-            </w:r>
-            <w:r>
-              <w:rPr>
-                <w:rFonts w:ascii="Calibri" w:hAnsi="Calibri" w:cs="Calibri"/>
-                <w:sz w:val="20"/>
-                <w:szCs w:val="20"/>
-              </w:rPr>
-              <w:t>"</w:t>
-            </w:r>
-          </w:p>
-          <w:p>
-            <w:pPr>
-              <w:jc w:val="center"/>
-              <w:rPr>
-                <w:sz w:val="20"/>
-                <w:szCs w:val="20"/>
-              </w:rPr>
-            </w:pPr>
+                <w:b/>
+                <w:sz w:val="20"/>
+                <w:szCs w:val="20"/>
+              </w:rPr>
+            </w:pPr>
+            <w:r>
+              <w:rPr>
+                <w:b/>
+                <w:sz w:val="20"/>
+                <w:szCs w:val="20"/>
+              </w:rPr>
+              <w:t>VARIABLES</w:t>
+            </w:r>
           </w:p>
         </w:tc>
       </w:tr>
@@ -490,28 +457,129 @@
         </w:trPr>
         <w:tc>
           <w:tcPr>
-            <w:tcW w:w="9212" w:type="dxa"/>
-            <w:gridSpan w:val="3"/>
-            <w:shd w:val="clear" w:color="auto" w:fill="D9D9D9" w:themeFill="background1" w:themeFillShade="D9"/>
+            <w:tcW w:w="2093" w:type="dxa"/>
             <w:vAlign w:val="center"/>
           </w:tcPr>
           <w:p>
             <w:pPr>
               <w:jc w:val="center"/>
               <w:rPr>
-                <w:b/>
-                <w:sz w:val="20"/>
-                <w:szCs w:val="20"/>
-              </w:rPr>
-            </w:pPr>
-            <w:r>
-              <w:rPr>
-                <w:b/>
-                <w:sz w:val="20"/>
-                <w:szCs w:val="20"/>
-              </w:rPr>
-              <w:t>STRUCTURES CONDITIONNELLES</w:t>
-            </w:r>
+                <w:sz w:val="20"/>
+                <w:szCs w:val="20"/>
+              </w:rPr>
+            </w:pPr>
+            <w:r>
+              <w:rPr>
+                <w:sz w:val="20"/>
+                <w:szCs w:val="20"/>
+              </w:rPr>
+              <w:t>VAR=&lt;Value&gt;</w:t>
+            </w:r>
+          </w:p>
+        </w:tc>
+        <w:tc>
+          <w:tcPr>
+            <w:tcW w:w="7119" w:type="dxa"/>
+            <w:gridSpan w:val="2"/>
+            <w:vAlign w:val="center"/>
+          </w:tcPr>
+          <w:p>
+            <w:pPr>
+              <w:jc w:val="center"/>
+              <w:rPr>
+                <w:sz w:val="20"/>
+                <w:szCs w:val="20"/>
+              </w:rPr>
+            </w:pPr>
+          </w:p>
+          <w:p>
+            <w:pPr>
+              <w:jc w:val="center"/>
+              <w:rPr>
+                <w:sz w:val="20"/>
+                <w:szCs w:val="20"/>
+              </w:rPr>
+            </w:pPr>
+            <w:r>
+              <w:rPr>
+                <w:sz w:val="20"/>
+                <w:szCs w:val="20"/>
+              </w:rPr>
+              <w:t>VAR = &lt;Value&gt; ne marche pas : interprété comme une commande</w:t>
+            </w:r>
+          </w:p>
+          <w:p>
+            <w:pPr>
+              <w:jc w:val="center"/>
+              <w:rPr>
+                <w:sz w:val="20"/>
+                <w:szCs w:val="20"/>
+              </w:rPr>
+            </w:pPr>
+            <w:r>
+              <w:rPr>
+                <w:sz w:val="20"/>
+                <w:szCs w:val="20"/>
+              </w:rPr>
+              <w:t>Accès à la variable avec $VAR</w:t>
+            </w:r>
+          </w:p>
+          <w:p>
+            <w:pPr>
+              <w:jc w:val="center"/>
+              <w:rPr>
+                <w:sz w:val="20"/>
+                <w:szCs w:val="20"/>
+              </w:rPr>
+            </w:pPr>
+            <w:r>
+              <w:rPr>
+                <w:sz w:val="20"/>
+                <w:szCs w:val="20"/>
+              </w:rPr>
+              <w:t xml:space="preserve">Interprété comme une chaine de caractère </w:t>
+            </w:r>
+          </w:p>
+          <w:p>
+            <w:pPr>
+              <w:jc w:val="center"/>
+              <w:rPr>
+                <w:sz w:val="20"/>
+                <w:szCs w:val="20"/>
+              </w:rPr>
+            </w:pPr>
+            <w:r>
+              <w:rPr>
+                <w:sz w:val="20"/>
+                <w:szCs w:val="20"/>
+              </w:rPr>
+              <w:t xml:space="preserve">Utilisation d’une variable non assignée = variable vide </w:t>
+            </w:r>
+            <w:r>
+              <w:rPr>
+                <w:rFonts w:cstheme="minorHAnsi"/>
+                <w:sz w:val="20"/>
+                <w:szCs w:val="20"/>
+              </w:rPr>
+              <w:t>"</w:t>
+            </w:r>
+            <w:r>
+              <w:rPr>
+                <w:rFonts w:ascii="Calibri" w:hAnsi="Calibri" w:cs="Calibri"/>
+                <w:sz w:val="20"/>
+                <w:szCs w:val="20"/>
+              </w:rPr>
+              <w:t>"</w:t>
+            </w:r>
+          </w:p>
+          <w:p>
+            <w:pPr>
+              <w:jc w:val="center"/>
+              <w:rPr>
+                <w:sz w:val="20"/>
+                <w:szCs w:val="20"/>
+              </w:rPr>
+            </w:pPr>
           </w:p>
         </w:tc>
       </w:tr>
@@ -521,278 +589,27 @@
         </w:trPr>
         <w:tc>
           <w:tcPr>
-            <w:tcW w:w="4606" w:type="dxa"/>
-            <w:gridSpan w:val="2"/>
-            <w:vAlign w:val="center"/>
-          </w:tcPr>
-          <w:p>
-            <w:pPr>
-              <w:jc w:val="both"/>
-              <w:rPr>
-                <w:sz w:val="20"/>
-                <w:szCs w:val="20"/>
-              </w:rPr>
-            </w:pPr>
-          </w:p>
-          <w:p>
-            <w:pPr>
-              <w:jc w:val="both"/>
-              <w:rPr>
-                <w:sz w:val="20"/>
-                <w:szCs w:val="20"/>
-              </w:rPr>
-            </w:pPr>
-            <w:r>
-              <w:rPr>
-                <w:sz w:val="20"/>
-                <w:szCs w:val="20"/>
-              </w:rPr>
-              <w:t>If &lt;cmd&gt;</w:t>
-            </w:r>
-          </w:p>
-          <w:p>
-            <w:pPr>
-              <w:jc w:val="both"/>
-              <w:rPr>
-                <w:sz w:val="20"/>
-                <w:szCs w:val="20"/>
-              </w:rPr>
-            </w:pPr>
-            <w:r>
-              <w:rPr>
-                <w:sz w:val="20"/>
-                <w:szCs w:val="20"/>
-              </w:rPr>
-              <w:t>then</w:t>
-            </w:r>
-          </w:p>
-          <w:p>
-            <w:pPr>
-              <w:jc w:val="both"/>
-              <w:rPr>
-                <w:sz w:val="20"/>
-                <w:szCs w:val="20"/>
-              </w:rPr>
-            </w:pPr>
-            <w:r>
-              <w:rPr>
-                <w:sz w:val="20"/>
-                <w:szCs w:val="20"/>
-              </w:rPr>
-              <w:t xml:space="preserve">     …</w:t>
-            </w:r>
-          </w:p>
-          <w:p>
-            <w:pPr>
-              <w:jc w:val="both"/>
-              <w:rPr>
-                <w:sz w:val="20"/>
-                <w:szCs w:val="20"/>
-              </w:rPr>
-            </w:pPr>
-            <w:r>
-              <w:rPr>
-                <w:sz w:val="20"/>
-                <w:szCs w:val="20"/>
-              </w:rPr>
-              <w:t>elif &lt;cmd2&gt;</w:t>
-            </w:r>
-          </w:p>
-          <w:p>
-            <w:pPr>
-              <w:jc w:val="both"/>
-              <w:rPr>
-                <w:sz w:val="20"/>
-                <w:szCs w:val="20"/>
-              </w:rPr>
-            </w:pPr>
-            <w:r>
-              <w:rPr>
-                <w:sz w:val="20"/>
-                <w:szCs w:val="20"/>
-              </w:rPr>
-              <w:t xml:space="preserve">then </w:t>
-            </w:r>
-          </w:p>
-          <w:p>
-            <w:pPr>
-              <w:jc w:val="both"/>
-              <w:rPr>
-                <w:sz w:val="20"/>
-                <w:szCs w:val="20"/>
-              </w:rPr>
-            </w:pPr>
-            <w:r>
-              <w:rPr>
-                <w:sz w:val="20"/>
-                <w:szCs w:val="20"/>
-              </w:rPr>
-              <w:t xml:space="preserve">      …</w:t>
-            </w:r>
-          </w:p>
-          <w:p>
-            <w:pPr>
-              <w:jc w:val="both"/>
-              <w:rPr>
-                <w:sz w:val="20"/>
-                <w:szCs w:val="20"/>
-              </w:rPr>
-            </w:pPr>
-            <w:r>
-              <w:rPr>
-                <w:sz w:val="20"/>
-                <w:szCs w:val="20"/>
-              </w:rPr>
-              <w:t>else</w:t>
-            </w:r>
-          </w:p>
-          <w:p>
-            <w:pPr>
-              <w:jc w:val="both"/>
-              <w:rPr>
-                <w:sz w:val="20"/>
-                <w:szCs w:val="20"/>
-              </w:rPr>
-            </w:pPr>
-            <w:r>
-              <w:rPr>
-                <w:sz w:val="20"/>
-                <w:szCs w:val="20"/>
-              </w:rPr>
-              <w:t xml:space="preserve">     …</w:t>
-            </w:r>
-          </w:p>
-          <w:p>
-            <w:pPr>
-              <w:jc w:val="both"/>
-              <w:rPr>
-                <w:sz w:val="20"/>
-                <w:szCs w:val="20"/>
-              </w:rPr>
-            </w:pPr>
-            <w:r>
-              <w:rPr>
-                <w:sz w:val="20"/>
-                <w:szCs w:val="20"/>
-              </w:rPr>
-              <w:t>fi</w:t>
-            </w:r>
-          </w:p>
-          <w:p>
-            <w:pPr>
-              <w:jc w:val="both"/>
-              <w:rPr>
-                <w:sz w:val="20"/>
-                <w:szCs w:val="20"/>
-              </w:rPr>
-            </w:pPr>
-          </w:p>
-        </w:tc>
-        <w:tc>
-          <w:tcPr>
-            <w:tcW w:w="4606" w:type="dxa"/>
-            <w:vAlign w:val="center"/>
-          </w:tcPr>
-          <w:p>
-            <w:pPr>
-              <w:pStyle w:val="Paragraphedeliste"/>
-              <w:jc w:val="both"/>
-              <w:rPr>
-                <w:sz w:val="20"/>
-                <w:szCs w:val="20"/>
-              </w:rPr>
-            </w:pPr>
-            <w:r>
-              <w:rPr>
-                <w:sz w:val="20"/>
-                <w:szCs w:val="20"/>
-              </w:rPr>
-              <w:t xml:space="preserve">Utilisation de </w:t>
-            </w:r>
-            <w:r>
-              <w:rPr>
-                <w:sz w:val="20"/>
-                <w:szCs w:val="20"/>
-              </w:rPr>
-              <w:t xml:space="preserve">la commande </w:t>
-            </w:r>
-            <w:r>
-              <w:rPr>
-                <w:sz w:val="20"/>
-                <w:szCs w:val="20"/>
-              </w:rPr>
-              <w:t>[ : Cf Bash_CLI</w:t>
-            </w:r>
-          </w:p>
-          <w:p>
-            <w:pPr>
-              <w:pStyle w:val="Paragraphedeliste"/>
-              <w:jc w:val="both"/>
-              <w:rPr>
-                <w:sz w:val="20"/>
-                <w:szCs w:val="20"/>
-              </w:rPr>
-            </w:pPr>
-            <w:r>
-              <w:rPr>
-                <w:sz w:val="20"/>
-                <w:szCs w:val="20"/>
-              </w:rPr>
-              <w:t>Pour le résultat d’un test utilisable par if</w:t>
-            </w:r>
-          </w:p>
-          <w:p>
-            <w:pPr>
-              <w:pStyle w:val="Paragraphedeliste"/>
-              <w:jc w:val="both"/>
-              <w:rPr>
-                <w:sz w:val="20"/>
-                <w:szCs w:val="20"/>
-              </w:rPr>
-            </w:pPr>
-          </w:p>
-          <w:p>
-            <w:pPr>
-              <w:pStyle w:val="Paragraphedeliste"/>
-              <w:jc w:val="both"/>
-              <w:rPr>
-                <w:sz w:val="20"/>
-                <w:szCs w:val="20"/>
-              </w:rPr>
-            </w:pPr>
-            <w:r>
-              <w:rPr>
-                <w:sz w:val="20"/>
-                <w:szCs w:val="20"/>
-              </w:rPr>
-              <w:t>If &lt;cmd&gt; ; then si on veut les mettre sur une même ligne</w:t>
-            </w:r>
-          </w:p>
-          <w:p>
-            <w:pPr>
-              <w:pStyle w:val="Paragraphedeliste"/>
-              <w:jc w:val="both"/>
-              <w:rPr>
-                <w:sz w:val="20"/>
-                <w:szCs w:val="20"/>
-              </w:rPr>
-            </w:pPr>
-          </w:p>
-          <w:p>
-            <w:pPr>
-              <w:pStyle w:val="Paragraphedeliste"/>
-              <w:jc w:val="both"/>
-              <w:rPr>
-                <w:sz w:val="20"/>
-                <w:szCs w:val="20"/>
-              </w:rPr>
-            </w:pPr>
-            <w:r>
-              <w:rPr>
-                <w:sz w:val="20"/>
-                <w:szCs w:val="20"/>
-              </w:rPr>
-              <w:t>[ … ] &amp;&amp; echo blabla , autre manière d’écrire un if else (&amp;&amp; ou ||)</w:t>
+            <w:tcW w:w="9212" w:type="dxa"/>
+            <w:gridSpan w:val="3"/>
+            <w:shd w:val="clear" w:color="auto" w:fill="D9D9D9" w:themeFill="background1" w:themeFillShade="D9"/>
+            <w:vAlign w:val="center"/>
+          </w:tcPr>
+          <w:p>
+            <w:pPr>
+              <w:jc w:val="center"/>
+              <w:rPr>
+                <w:b/>
+                <w:sz w:val="20"/>
+                <w:szCs w:val="20"/>
+              </w:rPr>
+            </w:pPr>
+            <w:r>
+              <w:rPr>
+                <w:b/>
+                <w:sz w:val="20"/>
+                <w:szCs w:val="20"/>
+              </w:rPr>
+              <w:t>STRUCTURES CONDITIONNELLES</w:t>
             </w:r>
           </w:p>
         </w:tc>
@@ -829,71 +646,157 @@
                 <w:sz w:val="20"/>
                 <w:szCs w:val="20"/>
               </w:rPr>
-              <w:t xml:space="preserve">Case $VAR in </w:t>
-            </w:r>
-          </w:p>
-          <w:p>
-            <w:pPr>
-              <w:jc w:val="both"/>
-              <w:rPr>
-                <w:sz w:val="20"/>
-                <w:szCs w:val="20"/>
-              </w:rPr>
-            </w:pPr>
-            <w:r>
-              <w:rPr>
-                <w:sz w:val="20"/>
-                <w:szCs w:val="20"/>
-              </w:rPr>
-              <w:t xml:space="preserve">     Hello)        cmd      ;;</w:t>
-            </w:r>
-          </w:p>
-          <w:p>
-            <w:pPr>
-              <w:jc w:val="both"/>
-              <w:rPr>
-                <w:sz w:val="20"/>
-                <w:szCs w:val="20"/>
-              </w:rPr>
-            </w:pPr>
-            <w:r>
-              <w:rPr>
-                <w:sz w:val="20"/>
-                <w:szCs w:val="20"/>
-              </w:rPr>
-              <w:t xml:space="preserve">     AutreTest)  cmd    ;;</w:t>
-            </w:r>
-          </w:p>
-          <w:p>
-            <w:pPr>
-              <w:jc w:val="both"/>
-              <w:rPr>
-                <w:sz w:val="20"/>
-                <w:szCs w:val="20"/>
-              </w:rPr>
-            </w:pPr>
-            <w:r>
-              <w:rPr>
-                <w:sz w:val="20"/>
-                <w:szCs w:val="20"/>
-              </w:rPr>
-              <w:t xml:space="preserve">     *)             cmd     ;;</w:t>
-            </w:r>
-          </w:p>
-          <w:p>
-            <w:pPr>
-              <w:jc w:val="both"/>
-              <w:rPr>
-                <w:sz w:val="20"/>
-                <w:szCs w:val="20"/>
-              </w:rPr>
-            </w:pPr>
-            <w:r>
-              <w:rPr>
-                <w:sz w:val="20"/>
-                <w:szCs w:val="20"/>
-              </w:rPr>
-              <w:t>esac</w:t>
+              <w:t>If &lt;cmd&gt;</w:t>
+            </w:r>
+          </w:p>
+          <w:p>
+            <w:pPr>
+              <w:jc w:val="both"/>
+              <w:rPr>
+                <w:sz w:val="20"/>
+                <w:szCs w:val="20"/>
+              </w:rPr>
+            </w:pPr>
+            <w:proofErr w:type="spellStart"/>
+            <w:r>
+              <w:rPr>
+                <w:sz w:val="20"/>
+                <w:szCs w:val="20"/>
+              </w:rPr>
+              <w:t>then</w:t>
+            </w:r>
+            <w:proofErr w:type="spellEnd"/>
+          </w:p>
+          <w:p>
+            <w:pPr>
+              <w:jc w:val="both"/>
+              <w:rPr>
+                <w:sz w:val="20"/>
+                <w:szCs w:val="20"/>
+              </w:rPr>
+            </w:pPr>
+            <w:r>
+              <w:rPr>
+                <w:sz w:val="20"/>
+                <w:szCs w:val="20"/>
+              </w:rPr>
+              <w:t xml:space="preserve">     …</w:t>
+            </w:r>
+          </w:p>
+          <w:p>
+            <w:pPr>
+              <w:jc w:val="both"/>
+              <w:rPr>
+                <w:sz w:val="20"/>
+                <w:szCs w:val="20"/>
+              </w:rPr>
+            </w:pPr>
+            <w:proofErr w:type="spellStart"/>
+            <w:r>
+              <w:rPr>
+                <w:sz w:val="20"/>
+                <w:szCs w:val="20"/>
+              </w:rPr>
+              <w:t>elif</w:t>
+            </w:r>
+            <w:proofErr w:type="spellEnd"/>
+            <w:r>
+              <w:rPr>
+                <w:sz w:val="20"/>
+                <w:szCs w:val="20"/>
+              </w:rPr>
+              <w:t xml:space="preserve"> &lt;cmd2&gt;</w:t>
+            </w:r>
+          </w:p>
+          <w:p>
+            <w:pPr>
+              <w:jc w:val="both"/>
+              <w:rPr>
+                <w:sz w:val="20"/>
+                <w:szCs w:val="20"/>
+              </w:rPr>
+            </w:pPr>
+            <w:proofErr w:type="spellStart"/>
+            <w:r>
+              <w:rPr>
+                <w:sz w:val="20"/>
+                <w:szCs w:val="20"/>
+              </w:rPr>
+              <w:t>then</w:t>
+            </w:r>
+            <w:proofErr w:type="spellEnd"/>
+            <w:r>
+              <w:rPr>
+                <w:sz w:val="20"/>
+                <w:szCs w:val="20"/>
+              </w:rPr>
+              <w:t xml:space="preserve"> </w:t>
+            </w:r>
+          </w:p>
+          <w:p>
+            <w:pPr>
+              <w:jc w:val="both"/>
+              <w:rPr>
+                <w:sz w:val="20"/>
+                <w:szCs w:val="20"/>
+              </w:rPr>
+            </w:pPr>
+            <w:r>
+              <w:rPr>
+                <w:sz w:val="20"/>
+                <w:szCs w:val="20"/>
+              </w:rPr>
+              <w:t xml:space="preserve">      …</w:t>
+            </w:r>
+          </w:p>
+          <w:p>
+            <w:pPr>
+              <w:jc w:val="both"/>
+              <w:rPr>
+                <w:sz w:val="20"/>
+                <w:szCs w:val="20"/>
+              </w:rPr>
+            </w:pPr>
+            <w:proofErr w:type="spellStart"/>
+            <w:r>
+              <w:rPr>
+                <w:sz w:val="20"/>
+                <w:szCs w:val="20"/>
+              </w:rPr>
+              <w:t>else</w:t>
+            </w:r>
+            <w:proofErr w:type="spellEnd"/>
+          </w:p>
+          <w:p>
+            <w:pPr>
+              <w:jc w:val="both"/>
+              <w:rPr>
+                <w:sz w:val="20"/>
+                <w:szCs w:val="20"/>
+              </w:rPr>
+            </w:pPr>
+            <w:r>
+              <w:rPr>
+                <w:sz w:val="20"/>
+                <w:szCs w:val="20"/>
+              </w:rPr>
+              <w:t xml:space="preserve">     …</w:t>
+            </w:r>
+          </w:p>
+          <w:p>
+            <w:pPr>
+              <w:jc w:val="both"/>
+              <w:rPr>
+                <w:sz w:val="20"/>
+                <w:szCs w:val="20"/>
+              </w:rPr>
+            </w:pPr>
+            <w:r>
+              <w:rPr>
+                <w:sz w:val="20"/>
+                <w:szCs w:val="20"/>
+              </w:rPr>
+              <w:t>fi</w:t>
             </w:r>
           </w:p>
           <w:p>
@@ -925,14 +828,190 @@
                 <w:sz w:val="20"/>
                 <w:szCs w:val="20"/>
               </w:rPr>
-              <w:t xml:space="preserve">*) = </w:t>
-            </w:r>
-            <w:r>
-              <w:rPr>
-                <w:sz w:val="20"/>
-                <w:szCs w:val="20"/>
-              </w:rPr>
-              <w:t>défaut</w:t>
+              <w:t xml:space="preserve">Utilisation de </w:t>
+            </w:r>
+            <w:r>
+              <w:rPr>
+                <w:sz w:val="20"/>
+                <w:szCs w:val="20"/>
+              </w:rPr>
+              <w:t xml:space="preserve">la commande </w:t>
+            </w:r>
+            <w:r>
+              <w:rPr>
+                <w:sz w:val="20"/>
+                <w:szCs w:val="20"/>
+              </w:rPr>
+              <w:t xml:space="preserve">[ : </w:t>
+            </w:r>
+            <w:proofErr w:type="spellStart"/>
+            <w:r>
+              <w:rPr>
+                <w:sz w:val="20"/>
+                <w:szCs w:val="20"/>
+              </w:rPr>
+              <w:t>Cf</w:t>
+            </w:r>
+            <w:proofErr w:type="spellEnd"/>
+            <w:r>
+              <w:rPr>
+                <w:sz w:val="20"/>
+                <w:szCs w:val="20"/>
+              </w:rPr>
+              <w:t xml:space="preserve"> </w:t>
+            </w:r>
+            <w:proofErr w:type="spellStart"/>
+            <w:r>
+              <w:rPr>
+                <w:sz w:val="20"/>
+                <w:szCs w:val="20"/>
+              </w:rPr>
+              <w:t>Bash_CLI</w:t>
+            </w:r>
+            <w:proofErr w:type="spellEnd"/>
+          </w:p>
+          <w:p>
+            <w:pPr>
+              <w:pStyle w:val="Paragraphedeliste"/>
+              <w:jc w:val="both"/>
+              <w:rPr>
+                <w:sz w:val="20"/>
+                <w:szCs w:val="20"/>
+              </w:rPr>
+            </w:pPr>
+            <w:r>
+              <w:rPr>
+                <w:sz w:val="20"/>
+                <w:szCs w:val="20"/>
+              </w:rPr>
+              <w:t>Pour le résultat d’un test utilisable par if</w:t>
+            </w:r>
+          </w:p>
+          <w:p>
+            <w:pPr>
+              <w:pStyle w:val="Paragraphedeliste"/>
+              <w:jc w:val="both"/>
+              <w:rPr>
+                <w:sz w:val="20"/>
+                <w:szCs w:val="20"/>
+              </w:rPr>
+            </w:pPr>
+          </w:p>
+          <w:p>
+            <w:pPr>
+              <w:pStyle w:val="Paragraphedeliste"/>
+              <w:jc w:val="both"/>
+              <w:rPr>
+                <w:sz w:val="20"/>
+                <w:szCs w:val="20"/>
+              </w:rPr>
+            </w:pPr>
+            <w:r>
+              <w:rPr>
+                <w:sz w:val="20"/>
+                <w:szCs w:val="20"/>
+              </w:rPr>
+              <w:t xml:space="preserve">If &lt;cmd&gt; ; </w:t>
+            </w:r>
+            <w:proofErr w:type="spellStart"/>
+            <w:r>
+              <w:rPr>
+                <w:sz w:val="20"/>
+                <w:szCs w:val="20"/>
+              </w:rPr>
+              <w:t>then</w:t>
+            </w:r>
+            <w:proofErr w:type="spellEnd"/>
+            <w:r>
+              <w:rPr>
+                <w:sz w:val="20"/>
+                <w:szCs w:val="20"/>
+              </w:rPr>
+              <w:t xml:space="preserve"> si on veut les mettre sur une même ligne</w:t>
+            </w:r>
+          </w:p>
+          <w:p>
+            <w:pPr>
+              <w:pStyle w:val="Paragraphedeliste"/>
+              <w:jc w:val="both"/>
+              <w:rPr>
+                <w:sz w:val="20"/>
+                <w:szCs w:val="20"/>
+              </w:rPr>
+            </w:pPr>
+          </w:p>
+          <w:p>
+            <w:pPr>
+              <w:pStyle w:val="Paragraphedeliste"/>
+              <w:jc w:val="both"/>
+              <w:rPr>
+                <w:sz w:val="20"/>
+                <w:szCs w:val="20"/>
+              </w:rPr>
+            </w:pPr>
+            <w:r>
+              <w:rPr>
+                <w:sz w:val="20"/>
+                <w:szCs w:val="20"/>
+              </w:rPr>
+              <w:t xml:space="preserve">[ … ] &amp;&amp; </w:t>
+            </w:r>
+            <w:proofErr w:type="spellStart"/>
+            <w:r>
+              <w:rPr>
+                <w:sz w:val="20"/>
+                <w:szCs w:val="20"/>
+              </w:rPr>
+              <w:t>echo</w:t>
+            </w:r>
+            <w:proofErr w:type="spellEnd"/>
+            <w:r>
+              <w:rPr>
+                <w:sz w:val="20"/>
+                <w:szCs w:val="20"/>
+              </w:rPr>
+              <w:t xml:space="preserve"> </w:t>
+            </w:r>
+            <w:proofErr w:type="spellStart"/>
+            <w:proofErr w:type="gramStart"/>
+            <w:r>
+              <w:rPr>
+                <w:sz w:val="20"/>
+                <w:szCs w:val="20"/>
+              </w:rPr>
+              <w:t>blabla</w:t>
+            </w:r>
+            <w:proofErr w:type="spellEnd"/>
+            <w:r>
+              <w:rPr>
+                <w:sz w:val="20"/>
+                <w:szCs w:val="20"/>
+              </w:rPr>
+              <w:t xml:space="preserve"> ,</w:t>
+            </w:r>
+            <w:proofErr w:type="gramEnd"/>
+            <w:r>
+              <w:rPr>
+                <w:sz w:val="20"/>
+                <w:szCs w:val="20"/>
+              </w:rPr>
+              <w:t xml:space="preserve"> autre manière d’écrire un if </w:t>
+            </w:r>
+            <w:proofErr w:type="spellStart"/>
+            <w:r>
+              <w:rPr>
+                <w:sz w:val="20"/>
+                <w:szCs w:val="20"/>
+              </w:rPr>
+              <w:t>else</w:t>
+            </w:r>
+            <w:proofErr w:type="spellEnd"/>
+            <w:r>
+              <w:rPr>
+                <w:sz w:val="20"/>
+                <w:szCs w:val="20"/>
+              </w:rPr>
+              <w:t xml:space="preserve"> (&amp;&amp; ou ||)</w:t>
             </w:r>
           </w:p>
         </w:tc>
@@ -943,28 +1022,163 @@
         </w:trPr>
         <w:tc>
           <w:tcPr>
-            <w:tcW w:w="9212" w:type="dxa"/>
-            <w:gridSpan w:val="3"/>
-            <w:shd w:val="clear" w:color="auto" w:fill="D9D9D9" w:themeFill="background1" w:themeFillShade="D9"/>
+            <w:tcW w:w="4606" w:type="dxa"/>
+            <w:gridSpan w:val="2"/>
+            <w:vAlign w:val="center"/>
+          </w:tcPr>
+          <w:p>
+            <w:pPr>
+              <w:jc w:val="both"/>
+              <w:rPr>
+                <w:sz w:val="20"/>
+                <w:szCs w:val="20"/>
+              </w:rPr>
+            </w:pPr>
+          </w:p>
+          <w:p>
+            <w:pPr>
+              <w:jc w:val="both"/>
+              <w:rPr>
+                <w:sz w:val="20"/>
+                <w:szCs w:val="20"/>
+              </w:rPr>
+            </w:pPr>
+            <w:r>
+              <w:rPr>
+                <w:sz w:val="20"/>
+                <w:szCs w:val="20"/>
+              </w:rPr>
+              <w:t xml:space="preserve">Case $VAR in </w:t>
+            </w:r>
+          </w:p>
+          <w:p>
+            <w:pPr>
+              <w:jc w:val="both"/>
+              <w:rPr>
+                <w:sz w:val="20"/>
+                <w:szCs w:val="20"/>
+              </w:rPr>
+            </w:pPr>
+            <w:r>
+              <w:rPr>
+                <w:sz w:val="20"/>
+                <w:szCs w:val="20"/>
+              </w:rPr>
+              <w:t xml:space="preserve">     Hello)        cmd      ;;</w:t>
+            </w:r>
+          </w:p>
+          <w:p>
+            <w:pPr>
+              <w:jc w:val="both"/>
+              <w:rPr>
+                <w:sz w:val="20"/>
+                <w:szCs w:val="20"/>
+              </w:rPr>
+            </w:pPr>
+            <w:r>
+              <w:rPr>
+                <w:sz w:val="20"/>
+                <w:szCs w:val="20"/>
+              </w:rPr>
+              <w:t xml:space="preserve">     </w:t>
+            </w:r>
+            <w:proofErr w:type="spellStart"/>
+            <w:r>
+              <w:rPr>
+                <w:sz w:val="20"/>
+                <w:szCs w:val="20"/>
+              </w:rPr>
+              <w:t>AutreTest</w:t>
+            </w:r>
+            <w:proofErr w:type="spellEnd"/>
+            <w:r>
+              <w:rPr>
+                <w:sz w:val="20"/>
+                <w:szCs w:val="20"/>
+              </w:rPr>
+              <w:t xml:space="preserve">)  cmd    </w:t>
+            </w:r>
+            <w:proofErr w:type="gramStart"/>
+            <w:r>
+              <w:rPr>
+                <w:sz w:val="20"/>
+                <w:szCs w:val="20"/>
+              </w:rPr>
+              <w:t>;;</w:t>
+            </w:r>
+            <w:proofErr w:type="gramEnd"/>
+          </w:p>
+          <w:p>
+            <w:pPr>
+              <w:jc w:val="both"/>
+              <w:rPr>
+                <w:sz w:val="20"/>
+                <w:szCs w:val="20"/>
+              </w:rPr>
+            </w:pPr>
+            <w:r>
+              <w:rPr>
+                <w:sz w:val="20"/>
+                <w:szCs w:val="20"/>
+              </w:rPr>
+              <w:t xml:space="preserve">     *)             cmd     ;;</w:t>
+            </w:r>
+          </w:p>
+          <w:p>
+            <w:pPr>
+              <w:jc w:val="both"/>
+              <w:rPr>
+                <w:sz w:val="20"/>
+                <w:szCs w:val="20"/>
+              </w:rPr>
+            </w:pPr>
+            <w:proofErr w:type="spellStart"/>
+            <w:r>
+              <w:rPr>
+                <w:sz w:val="20"/>
+                <w:szCs w:val="20"/>
+              </w:rPr>
+              <w:t>esac</w:t>
+            </w:r>
+            <w:proofErr w:type="spellEnd"/>
+          </w:p>
+          <w:p>
+            <w:pPr>
+              <w:jc w:val="both"/>
+              <w:rPr>
+                <w:sz w:val="20"/>
+                <w:szCs w:val="20"/>
+              </w:rPr>
+            </w:pPr>
+          </w:p>
+        </w:tc>
+        <w:tc>
+          <w:tcPr>
+            <w:tcW w:w="4606" w:type="dxa"/>
             <w:vAlign w:val="center"/>
           </w:tcPr>
           <w:p>
             <w:pPr>
               <w:pStyle w:val="Paragraphedeliste"/>
-              <w:jc w:val="center"/>
-              <w:rPr>
-                <w:b/>
-                <w:sz w:val="20"/>
-                <w:szCs w:val="20"/>
-              </w:rPr>
-            </w:pPr>
-            <w:r>
-              <w:rPr>
-                <w:b/>
-                <w:sz w:val="20"/>
-                <w:szCs w:val="20"/>
-              </w:rPr>
-              <w:t>BOUCLES</w:t>
+              <w:jc w:val="both"/>
+              <w:rPr>
+                <w:sz w:val="20"/>
+                <w:szCs w:val="20"/>
+              </w:rPr>
+            </w:pPr>
+            <w:r>
+              <w:rPr>
+                <w:sz w:val="20"/>
+                <w:szCs w:val="20"/>
+              </w:rPr>
+              <w:t xml:space="preserve">*) = </w:t>
+            </w:r>
+            <w:r>
+              <w:rPr>
+                <w:sz w:val="20"/>
+                <w:szCs w:val="20"/>
+              </w:rPr>
+              <w:t>défaut</w:t>
             </w:r>
           </w:p>
         </w:tc>
@@ -975,6 +1189,38 @@
         </w:trPr>
         <w:tc>
           <w:tcPr>
+            <w:tcW w:w="9212" w:type="dxa"/>
+            <w:gridSpan w:val="3"/>
+            <w:shd w:val="clear" w:color="auto" w:fill="D9D9D9" w:themeFill="background1" w:themeFillShade="D9"/>
+            <w:vAlign w:val="center"/>
+          </w:tcPr>
+          <w:p>
+            <w:pPr>
+              <w:pStyle w:val="Paragraphedeliste"/>
+              <w:jc w:val="center"/>
+              <w:rPr>
+                <w:b/>
+                <w:sz w:val="20"/>
+                <w:szCs w:val="20"/>
+              </w:rPr>
+            </w:pPr>
+            <w:r>
+              <w:rPr>
+                <w:b/>
+                <w:sz w:val="20"/>
+                <w:szCs w:val="20"/>
+              </w:rPr>
+              <w:t>BOUCLES</w:t>
+            </w:r>
+          </w:p>
+        </w:tc>
+      </w:tr>
+      <w:tr>
+        <w:trPr>
+          <w:trHeight w:val="567"/>
+        </w:trPr>
+        <w:tc>
+          <w:tcPr>
             <w:tcW w:w="4606" w:type="dxa"/>
             <w:gridSpan w:val="2"/>
             <w:vAlign w:val="center"/>
@@ -1015,7 +1261,23 @@
                 <w:sz w:val="20"/>
                 <w:szCs w:val="20"/>
               </w:rPr>
-              <w:t>&lt;var1&gt; &lt;var2&gt; … &lt;varN&gt;</w:t>
+              <w:t>&lt;var1&gt; &lt;var2&gt; … &lt;</w:t>
+            </w:r>
+            <w:proofErr w:type="spellStart"/>
+            <w:r>
+              <w:rPr>
+                <w:sz w:val="20"/>
+                <w:szCs w:val="20"/>
+              </w:rPr>
+              <w:t>varN</w:t>
+            </w:r>
+            <w:proofErr w:type="spellEnd"/>
+            <w:r>
+              <w:rPr>
+                <w:sz w:val="20"/>
+                <w:szCs w:val="20"/>
+              </w:rPr>
+              <w:t>&gt;</w:t>
             </w:r>
           </w:p>
           <w:p>
@@ -1072,6 +1334,7 @@
                 <w:szCs w:val="20"/>
               </w:rPr>
             </w:pPr>
+            <w:proofErr w:type="spellStart"/>
             <w:r>
               <w:rPr>
                 <w:sz w:val="20"/>
@@ -1086,6 +1349,7 @@
               </w:rPr>
               <w:t>one</w:t>
             </w:r>
+            <w:proofErr w:type="spellEnd"/>
           </w:p>
           <w:p>
             <w:pPr>
@@ -1149,12 +1413,21 @@
                 <w:szCs w:val="20"/>
               </w:rPr>
             </w:pPr>
-            <w:r>
-              <w:rPr>
-                <w:sz w:val="20"/>
-                <w:szCs w:val="20"/>
-              </w:rPr>
-              <w:t>while &lt;cmd&gt;</w:t>
+            <w:proofErr w:type="spellStart"/>
+            <w:r>
+              <w:rPr>
+                <w:sz w:val="20"/>
+                <w:szCs w:val="20"/>
+              </w:rPr>
+              <w:t>while</w:t>
+            </w:r>
+            <w:proofErr w:type="spellEnd"/>
+            <w:r>
+              <w:rPr>
+                <w:sz w:val="20"/>
+                <w:szCs w:val="20"/>
+              </w:rPr>
+              <w:t xml:space="preserve"> &lt;cmd&gt;</w:t>
             </w:r>
           </w:p>
           <w:p>
@@ -1188,7 +1461,6 @@
                 <w:sz w:val="20"/>
                 <w:szCs w:val="20"/>
               </w:rPr>
-              <w:lastRenderedPageBreak/>
               <w:t xml:space="preserve">     Cmd</w:t>
             </w:r>
           </w:p>
@@ -1200,6 +1472,7 @@
                 <w:szCs w:val="20"/>
               </w:rPr>
             </w:pPr>
+            <w:proofErr w:type="spellStart"/>
             <w:r>
               <w:rPr>
                 <w:sz w:val="20"/>
@@ -1207,6 +1480,7 @@
               </w:rPr>
               <w:t>done</w:t>
             </w:r>
+            <w:proofErr w:type="spellEnd"/>
           </w:p>
           <w:p>
             <w:pPr>
@@ -1232,13 +1506,29 @@
                 <w:szCs w:val="20"/>
               </w:rPr>
             </w:pPr>
-            <w:r>
-              <w:rPr>
-                <w:sz w:val="20"/>
-                <w:szCs w:val="20"/>
-              </w:rPr>
-              <w:lastRenderedPageBreak/>
-              <w:t xml:space="preserve">while [ </w:t>
+            <w:proofErr w:type="spellStart"/>
+            <w:r>
+              <w:rPr>
+                <w:sz w:val="20"/>
+                <w:szCs w:val="20"/>
+              </w:rPr>
+              <w:t>while</w:t>
+            </w:r>
+            <w:proofErr w:type="spellEnd"/>
+            <w:r>
+              <w:rPr>
+                <w:sz w:val="20"/>
+                <w:szCs w:val="20"/>
+              </w:rPr>
+              <w:t xml:space="preserve"> </w:t>
+            </w:r>
+            <w:proofErr w:type="gramStart"/>
+            <w:r>
+              <w:rPr>
+                <w:sz w:val="20"/>
+                <w:szCs w:val="20"/>
+              </w:rPr>
+              <w:t xml:space="preserve">[ </w:t>
             </w:r>
             <w:r>
               <w:rPr>
@@ -1248,6 +1538,7 @@
               </w:rPr>
               <w:t>"</w:t>
             </w:r>
+            <w:proofErr w:type="gramEnd"/>
             <w:r>
               <w:rPr>
                 <w:sz w:val="20"/>
@@ -1324,12 +1615,37 @@
                 <w:szCs w:val="20"/>
               </w:rPr>
             </w:pPr>
-            <w:r>
-              <w:rPr>
-                <w:sz w:val="20"/>
-                <w:szCs w:val="20"/>
-              </w:rPr>
-              <w:t>while read f</w:t>
+            <w:proofErr w:type="spellStart"/>
+            <w:r>
+              <w:rPr>
+                <w:sz w:val="20"/>
+                <w:szCs w:val="20"/>
+              </w:rPr>
+              <w:t>while</w:t>
+            </w:r>
+            <w:proofErr w:type="spellEnd"/>
+            <w:r>
+              <w:rPr>
+                <w:sz w:val="20"/>
+                <w:szCs w:val="20"/>
+              </w:rPr>
+              <w:t xml:space="preserve"> </w:t>
+            </w:r>
+            <w:proofErr w:type="spellStart"/>
+            <w:r>
+              <w:rPr>
+                <w:sz w:val="20"/>
+                <w:szCs w:val="20"/>
+              </w:rPr>
+              <w:t>read</w:t>
+            </w:r>
+            <w:proofErr w:type="spellEnd"/>
+            <w:r>
+              <w:rPr>
+                <w:sz w:val="20"/>
+                <w:szCs w:val="20"/>
+              </w:rPr>
+              <w:t xml:space="preserve"> f</w:t>
             </w:r>
           </w:p>
           <w:p>
@@ -1374,13 +1690,31 @@
                 <w:szCs w:val="20"/>
               </w:rPr>
             </w:pPr>
-            <w:r>
-              <w:rPr>
-                <w:sz w:val="20"/>
-                <w:szCs w:val="20"/>
-              </w:rPr>
-              <w:t>done &lt; myFile</w:t>
-            </w:r>
+            <w:proofErr w:type="spellStart"/>
+            <w:r>
+              <w:rPr>
+                <w:sz w:val="20"/>
+                <w:szCs w:val="20"/>
+              </w:rPr>
+              <w:t>done</w:t>
+            </w:r>
+            <w:proofErr w:type="spellEnd"/>
+            <w:r>
+              <w:rPr>
+                <w:sz w:val="20"/>
+                <w:szCs w:val="20"/>
+              </w:rPr>
+              <w:t xml:space="preserve"> &lt; </w:t>
+            </w:r>
+            <w:proofErr w:type="spellStart"/>
+            <w:r>
+              <w:rPr>
+                <w:sz w:val="20"/>
+                <w:szCs w:val="20"/>
+              </w:rPr>
+              <w:t>myFile</w:t>
+            </w:r>
+            <w:proofErr w:type="spellEnd"/>
           </w:p>
           <w:p>
             <w:pPr>
@@ -1443,12 +1777,21 @@
                 <w:szCs w:val="20"/>
               </w:rPr>
             </w:pPr>
-            <w:r>
-              <w:rPr>
-                <w:sz w:val="20"/>
-                <w:szCs w:val="20"/>
-              </w:rPr>
-              <w:t xml:space="preserve">While : </w:t>
+            <w:proofErr w:type="spellStart"/>
+            <w:r>
+              <w:rPr>
+                <w:sz w:val="20"/>
+                <w:szCs w:val="20"/>
+              </w:rPr>
+              <w:t>While</w:t>
+            </w:r>
+            <w:proofErr w:type="spellEnd"/>
+            <w:r>
+              <w:rPr>
+                <w:sz w:val="20"/>
+                <w:szCs w:val="20"/>
+              </w:rPr>
+              <w:t xml:space="preserve"> : </w:t>
             </w:r>
           </w:p>
           <w:p>
@@ -1464,7 +1807,39 @@
                 <w:sz w:val="20"/>
                 <w:szCs w:val="20"/>
               </w:rPr>
-              <w:t>(= while true)</w:t>
+              <w:t xml:space="preserve">(= </w:t>
+            </w:r>
+            <w:proofErr w:type="spellStart"/>
+            <w:r>
+              <w:rPr>
+                <w:sz w:val="20"/>
+                <w:szCs w:val="20"/>
+              </w:rPr>
+              <w:t>while</w:t>
+            </w:r>
+            <w:proofErr w:type="spellEnd"/>
+            <w:r>
+              <w:rPr>
+                <w:sz w:val="20"/>
+                <w:szCs w:val="20"/>
+              </w:rPr>
+              <w:t xml:space="preserve"> </w:t>
+            </w:r>
+            <w:proofErr w:type="spellStart"/>
+            <w:r>
+              <w:rPr>
+                <w:sz w:val="20"/>
+                <w:szCs w:val="20"/>
+              </w:rPr>
+              <w:t>true</w:t>
+            </w:r>
+            <w:proofErr w:type="spellEnd"/>
+            <w:r>
+              <w:rPr>
+                <w:sz w:val="20"/>
+                <w:szCs w:val="20"/>
+              </w:rPr>
+              <w:t>)</w:t>
             </w:r>
           </w:p>
         </w:tc>
@@ -1496,12 +1871,21 @@
                 <w:szCs w:val="20"/>
               </w:rPr>
             </w:pPr>
-            <w:r>
-              <w:rPr>
-                <w:sz w:val="20"/>
-                <w:szCs w:val="20"/>
-              </w:rPr>
-              <w:t>until &lt;cmd&gt;</w:t>
+            <w:proofErr w:type="spellStart"/>
+            <w:r>
+              <w:rPr>
+                <w:sz w:val="20"/>
+                <w:szCs w:val="20"/>
+              </w:rPr>
+              <w:t>until</w:t>
+            </w:r>
+            <w:proofErr w:type="spellEnd"/>
+            <w:r>
+              <w:rPr>
+                <w:sz w:val="20"/>
+                <w:szCs w:val="20"/>
+              </w:rPr>
+              <w:t xml:space="preserve"> &lt;cmd&gt;</w:t>
             </w:r>
           </w:p>
           <w:p>
@@ -1544,6 +1928,7 @@
                 <w:szCs w:val="20"/>
               </w:rPr>
             </w:pPr>
+            <w:proofErr w:type="spellStart"/>
             <w:r>
               <w:rPr>
                 <w:sz w:val="20"/>
@@ -1551,6 +1936,7 @@
               </w:rPr>
               <w:t>Done</w:t>
             </w:r>
+            <w:proofErr w:type="spellEnd"/>
           </w:p>
           <w:p>
             <w:pPr>
@@ -1653,6 +2039,7 @@
                 <w:szCs w:val="20"/>
               </w:rPr>
             </w:pPr>
+            <w:proofErr w:type="spellStart"/>
             <w:r>
               <w:rPr>
                 <w:sz w:val="20"/>
@@ -1660,6 +2047,7 @@
               </w:rPr>
               <w:t>Done</w:t>
             </w:r>
+            <w:proofErr w:type="spellEnd"/>
           </w:p>
           <w:p>
             <w:pPr>
@@ -1936,7 +2324,39 @@
                 <w:sz w:val="20"/>
                 <w:szCs w:val="20"/>
               </w:rPr>
-              <w:t>Tableau=(&lt;var1&gt; … &lt;varN&gt;)</w:t>
+              <w:t>Tableau</w:t>
+            </w:r>
+            <w:proofErr w:type="gramStart"/>
+            <w:r>
+              <w:rPr>
+                <w:sz w:val="20"/>
+                <w:szCs w:val="20"/>
+              </w:rPr>
+              <w:t>=(</w:t>
+            </w:r>
+            <w:proofErr w:type="gramEnd"/>
+            <w:r>
+              <w:rPr>
+                <w:sz w:val="20"/>
+                <w:szCs w:val="20"/>
+              </w:rPr>
+              <w:t>&lt;var1&gt; … &lt;</w:t>
+            </w:r>
+            <w:proofErr w:type="spellStart"/>
+            <w:r>
+              <w:rPr>
+                <w:sz w:val="20"/>
+                <w:szCs w:val="20"/>
+              </w:rPr>
+              <w:t>varN</w:t>
+            </w:r>
+            <w:proofErr w:type="spellEnd"/>
+            <w:r>
+              <w:rPr>
+                <w:sz w:val="20"/>
+                <w:szCs w:val="20"/>
+              </w:rPr>
+              <w:t>&gt;)</w:t>
             </w:r>
           </w:p>
         </w:tc>
@@ -2000,12 +2420,21 @@
                 <w:szCs w:val="20"/>
               </w:rPr>
             </w:pPr>
-            <w:r>
-              <w:rPr>
-                <w:sz w:val="20"/>
-                <w:szCs w:val="20"/>
-              </w:rPr>
-              <w:t>Tableau[&lt;indice&gt;]=valeur</w:t>
+            <w:proofErr w:type="gramStart"/>
+            <w:r>
+              <w:rPr>
+                <w:sz w:val="20"/>
+                <w:szCs w:val="20"/>
+              </w:rPr>
+              <w:t>Tableau[</w:t>
+            </w:r>
+            <w:proofErr w:type="gramEnd"/>
+            <w:r>
+              <w:rPr>
+                <w:sz w:val="20"/>
+                <w:szCs w:val="20"/>
+              </w:rPr>
+              <w:t>&lt;indice&gt;]=valeur</w:t>
             </w:r>
           </w:p>
         </w:tc>
@@ -2086,6 +2515,7 @@
                 <w:szCs w:val="20"/>
               </w:rPr>
             </w:pPr>
+            <w:proofErr w:type="gramStart"/>
             <w:r>
               <w:rPr>
                 <w:sz w:val="20"/>
@@ -2098,7 +2528,15 @@
                 <w:sz w:val="20"/>
                 <w:szCs w:val="20"/>
               </w:rPr>
-              <w:t>(){</w:t>
+              <w:t>(</w:t>
+            </w:r>
+            <w:proofErr w:type="gramEnd"/>
+            <w:r>
+              <w:rPr>
+                <w:sz w:val="20"/>
+                <w:szCs w:val="20"/>
+              </w:rPr>
+              <w:t>){</w:t>
             </w:r>
           </w:p>
           <w:p>
@@ -2156,10 +2594,24 @@
                 <w:sz w:val="20"/>
                 <w:szCs w:val="20"/>
               </w:rPr>
-              <w:t>Appel via fonction  et non fonction()</w:t>
-            </w:r>
-            <w:bookmarkStart w:id="0" w:name="_GoBack"/>
-            <w:bookmarkEnd w:id="0"/>
+              <w:t xml:space="preserve">Appel via fonction  et non </w:t>
+            </w:r>
+            <w:proofErr w:type="gramStart"/>
+            <w:r>
+              <w:rPr>
+                <w:sz w:val="20"/>
+                <w:szCs w:val="20"/>
+              </w:rPr>
+              <w:t>fonction(</w:t>
+            </w:r>
+            <w:proofErr w:type="gramEnd"/>
+            <w:r>
+              <w:rPr>
+                <w:sz w:val="20"/>
+                <w:szCs w:val="20"/>
+              </w:rPr>
+              <w:t>)</w:t>
+            </w:r>
           </w:p>
         </w:tc>
       </w:tr>
@@ -2190,13 +2642,23 @@
                 <w:szCs w:val="20"/>
               </w:rPr>
             </w:pPr>
-            <w:r>
-              <w:rPr>
-                <w:sz w:val="20"/>
-                <w:szCs w:val="20"/>
-              </w:rPr>
-              <w:t xml:space="preserve">function </w:t>
-            </w:r>
+            <w:proofErr w:type="spellStart"/>
+            <w:r>
+              <w:rPr>
+                <w:sz w:val="20"/>
+                <w:szCs w:val="20"/>
+              </w:rPr>
+              <w:t>function</w:t>
+            </w:r>
+            <w:proofErr w:type="spellEnd"/>
+            <w:r>
+              <w:rPr>
+                <w:sz w:val="20"/>
+                <w:szCs w:val="20"/>
+              </w:rPr>
+              <w:t xml:space="preserve"> </w:t>
+            </w:r>
+            <w:proofErr w:type="gramStart"/>
             <w:r>
               <w:rPr>
                 <w:sz w:val="20"/>
@@ -2211,6 +2673,7 @@
               </w:rPr>
               <w:t>{</w:t>
             </w:r>
+            <w:proofErr w:type="gramEnd"/>
           </w:p>
           <w:p>
             <w:pPr>
@@ -2267,6 +2730,14 @@
       </w:tr>
     </w:tbl>
     <w:p/>
+    <w:p>
+      <w:pPr>
+        <w:rPr>
+          <w:b/>
+          <w:u w:val="single"/>
+        </w:rPr>
+      </w:pPr>
+    </w:p>
     <w:p>
       <w:pPr>
         <w:rPr>
@@ -2279,10 +2750,38 @@
           <w:b/>
           <w:u w:val="single"/>
         </w:rPr>
+        <w:lastRenderedPageBreak/>
         <w:t>Généralités :</w:t>
       </w:r>
     </w:p>
-    <w:p/>
+    <w:p>
+      <w:pPr>
+        <w:pStyle w:val="Paragraphedeliste"/>
+        <w:numPr>
+          <w:ilvl w:val="0"/>
+          <w:numId w:val="2"/>
+        </w:numPr>
+      </w:pPr>
+      <w:r>
+        <w:t>Appel de fonction : les $1… sont remplacés par leur nouvelle valeur</w:t>
+      </w:r>
+      <w:r>
+        <w:t xml:space="preserve">, mais les variables globales d’avant peuvent être </w:t>
+      </w:r>
+      <w:r>
+        <w:t>changées</w:t>
+      </w:r>
+      <w:r>
+        <w:t xml:space="preserve"> dans cette fonction.</w:t>
+      </w:r>
+    </w:p>
+    <w:p>
+      <w:pPr>
+        <w:pStyle w:val="Paragraphedeliste"/>
+      </w:pPr>
+      <w:bookmarkStart w:id="0" w:name="_GoBack"/>
+      <w:bookmarkEnd w:id="0"/>
+    </w:p>
     <w:p/>
     <w:sectPr>
       <w:pgSz w:w="11906" w:h="16838"/>
@@ -2297,6 +2796,119 @@
 <file path=word/numbering.xml><?xml version="1.0" encoding="utf-8"?>
 <w:numbering xmlns:wpc="http://schemas.microsoft.com/office/word/2010/wordprocessingCanvas" xmlns:mc="http://schemas.openxmlformats.org/markup-compatibility/2006" xmlns:o="urn:schemas-microsoft-com:office:office" xmlns:r="http://schemas.openxmlformats.org/officeDocument/2006/relationships" xmlns:m="http://schemas.openxmlformats.org/officeDocument/2006/math" xmlns:v="urn:schemas-microsoft-com:vml" xmlns:wp14="http://schemas.microsoft.com/office/word/2010/wordprocessingDrawing" xmlns:wp="http://schemas.openxmlformats.org/drawingml/2006/wordprocessingDrawing" xmlns:w10="urn:schemas-microsoft-com:office:word" xmlns:w="http://schemas.openxmlformats.org/wordprocessingml/2006/main" xmlns:w14="http://schemas.microsoft.com/office/word/2010/wordml" xmlns:wpg="http://schemas.microsoft.com/office/word/2010/wordprocessingGroup" xmlns:wpi="http://schemas.microsoft.com/office/word/2010/wordprocessingInk" xmlns:wne="http://schemas.microsoft.com/office/word/2006/wordml" xmlns:wps="http://schemas.microsoft.com/office/word/2010/wordprocessingShape" mc:Ignorable="w14 wp14">
   <w:abstractNum w:abstractNumId="0">
+    <w:nsid w:val="132226ED"/>
+    <w:multiLevelType w:val="hybridMultilevel"/>
+    <w:tmpl w:val="2990EBEA"/>
+    <w:lvl w:ilvl="0" w:tplc="040C0001">
+      <w:start w:val="1"/>
+      <w:numFmt w:val="bullet"/>
+      <w:lvlText w:val=""/>
+      <w:lvlJc w:val="left"/>
+      <w:pPr>
+        <w:ind w:left="720" w:hanging="360"/>
+      </w:pPr>
+      <w:rPr>
+        <w:rFonts w:ascii="Symbol" w:hAnsi="Symbol" w:hint="default"/>
+      </w:rPr>
+    </w:lvl>
+    <w:lvl w:ilvl="1" w:tplc="040C0003" w:tentative="1">
+      <w:start w:val="1"/>
+      <w:numFmt w:val="bullet"/>
+      <w:lvlText w:val="o"/>
+      <w:lvlJc w:val="left"/>
+      <w:pPr>
+        <w:ind w:left="1440" w:hanging="360"/>
+      </w:pPr>
+      <w:rPr>
+        <w:rFonts w:ascii="Courier New" w:hAnsi="Courier New" w:cs="Courier New" w:hint="default"/>
+      </w:rPr>
+    </w:lvl>
+    <w:lvl w:ilvl="2" w:tplc="040C0005" w:tentative="1">
+      <w:start w:val="1"/>
+      <w:numFmt w:val="bullet"/>
+      <w:lvlText w:val=""/>
+      <w:lvlJc w:val="left"/>
+      <w:pPr>
+        <w:ind w:left="2160" w:hanging="360"/>
+      </w:pPr>
+      <w:rPr>
+        <w:rFonts w:ascii="Wingdings" w:hAnsi="Wingdings" w:hint="default"/>
+      </w:rPr>
+    </w:lvl>
+    <w:lvl w:ilvl="3" w:tplc="040C0001" w:tentative="1">
+      <w:start w:val="1"/>
+      <w:numFmt w:val="bullet"/>
+      <w:lvlText w:val=""/>
+      <w:lvlJc w:val="left"/>
+      <w:pPr>
+        <w:ind w:left="2880" w:hanging="360"/>
+      </w:pPr>
+      <w:rPr>
+        <w:rFonts w:ascii="Symbol" w:hAnsi="Symbol" w:hint="default"/>
+      </w:rPr>
+    </w:lvl>
+    <w:lvl w:ilvl="4" w:tplc="040C0003" w:tentative="1">
+      <w:start w:val="1"/>
+      <w:numFmt w:val="bullet"/>
+      <w:lvlText w:val="o"/>
+      <w:lvlJc w:val="left"/>
+      <w:pPr>
+        <w:ind w:left="3600" w:hanging="360"/>
+      </w:pPr>
+      <w:rPr>
+        <w:rFonts w:ascii="Courier New" w:hAnsi="Courier New" w:cs="Courier New" w:hint="default"/>
+      </w:rPr>
+    </w:lvl>
+    <w:lvl w:ilvl="5" w:tplc="040C0005" w:tentative="1">
+      <w:start w:val="1"/>
+      <w:numFmt w:val="bullet"/>
+      <w:lvlText w:val=""/>
+      <w:lvlJc w:val="left"/>
+      <w:pPr>
+        <w:ind w:left="4320" w:hanging="360"/>
+      </w:pPr>
+      <w:rPr>
+        <w:rFonts w:ascii="Wingdings" w:hAnsi="Wingdings" w:hint="default"/>
+      </w:rPr>
+    </w:lvl>
+    <w:lvl w:ilvl="6" w:tplc="040C0001" w:tentative="1">
+      <w:start w:val="1"/>
+      <w:numFmt w:val="bullet"/>
+      <w:lvlText w:val=""/>
+      <w:lvlJc w:val="left"/>
+      <w:pPr>
+        <w:ind w:left="5040" w:hanging="360"/>
+      </w:pPr>
+      <w:rPr>
+        <w:rFonts w:ascii="Symbol" w:hAnsi="Symbol" w:hint="default"/>
+      </w:rPr>
+    </w:lvl>
+    <w:lvl w:ilvl="7" w:tplc="040C0003" w:tentative="1">
+      <w:start w:val="1"/>
+      <w:numFmt w:val="bullet"/>
+      <w:lvlText w:val="o"/>
+      <w:lvlJc w:val="left"/>
+      <w:pPr>
+        <w:ind w:left="5760" w:hanging="360"/>
+      </w:pPr>
+      <w:rPr>
+        <w:rFonts w:ascii="Courier New" w:hAnsi="Courier New" w:cs="Courier New" w:hint="default"/>
+      </w:rPr>
+    </w:lvl>
+    <w:lvl w:ilvl="8" w:tplc="040C0005" w:tentative="1">
+      <w:start w:val="1"/>
+      <w:numFmt w:val="bullet"/>
+      <w:lvlText w:val=""/>
+      <w:lvlJc w:val="left"/>
+      <w:pPr>
+        <w:ind w:left="6480" w:hanging="360"/>
+      </w:pPr>
+      <w:rPr>
+        <w:rFonts w:ascii="Wingdings" w:hAnsi="Wingdings" w:hint="default"/>
+      </w:rPr>
+    </w:lvl>
+  </w:abstractNum>
+  <w:abstractNum w:abstractNumId="1">
     <w:nsid w:val="3F403306"/>
     <w:multiLevelType w:val="hybridMultilevel"/>
     <w:tmpl w:val="4DC6321E"/>
@@ -2410,6 +3022,9 @@
     </w:lvl>
   </w:abstractNum>
   <w:num w:numId="1">
+    <w:abstractNumId w:val="1"/>
+  </w:num>
+  <w:num w:numId="2">
     <w:abstractNumId w:val="0"/>
   </w:num>
 </w:numbering>
